--- a/GVI & WUB/LS2/IT_2_Balkendiagramm.docx
+++ b/GVI & WUB/LS2/IT_2_Balkendiagramm.docx
@@ -381,10 +381,10 @@
         <w:tblLook w:val="01E0" w:firstRow="1" w:lastRow="1" w:firstColumn="1" w:lastColumn="1" w:noHBand="0" w:noVBand="0"/>
       </w:tblPr>
       <w:tblGrid>
-        <w:gridCol w:w="2464"/>
-        <w:gridCol w:w="2464"/>
-        <w:gridCol w:w="2464"/>
-        <w:gridCol w:w="2464"/>
+        <w:gridCol w:w="2467"/>
+        <w:gridCol w:w="2463"/>
+        <w:gridCol w:w="2463"/>
+        <w:gridCol w:w="2463"/>
       </w:tblGrid>
       <w:tr>
         <w:tc>
@@ -415,7 +415,7 @@
         <w:tc>
           <w:tcPr>
             <w:tcW w:w="2622" w:type="dxa"/>
-            <w:shd w:val="clear" w:color="auto" w:fill="auto"/>
+            <w:shd w:val="clear" w:color="auto" w:fill="B4C6E7" w:themeFill="accent1" w:themeFillTint="66"/>
           </w:tcPr>
           <w:p>
             <w:pPr>
@@ -479,7 +479,7 @@
         <w:tc>
           <w:tcPr>
             <w:tcW w:w="2622" w:type="dxa"/>
-            <w:shd w:val="clear" w:color="auto" w:fill="auto"/>
+            <w:shd w:val="clear" w:color="auto" w:fill="B4C6E7" w:themeFill="accent1" w:themeFillTint="66"/>
           </w:tcPr>
           <w:p>
             <w:pPr>
@@ -543,7 +543,7 @@
         <w:tc>
           <w:tcPr>
             <w:tcW w:w="2622" w:type="dxa"/>
-            <w:shd w:val="clear" w:color="auto" w:fill="auto"/>
+            <w:shd w:val="clear" w:color="auto" w:fill="B4C6E7" w:themeFill="accent1" w:themeFillTint="66"/>
           </w:tcPr>
           <w:p>
             <w:pPr>
@@ -626,7 +626,7 @@
         <w:tc>
           <w:tcPr>
             <w:tcW w:w="2622" w:type="dxa"/>
-            <w:shd w:val="clear" w:color="auto" w:fill="auto"/>
+            <w:shd w:val="clear" w:color="auto" w:fill="B4C6E7" w:themeFill="accent1" w:themeFillTint="66"/>
           </w:tcPr>
           <w:p>
             <w:pPr>
@@ -690,7 +690,7 @@
         <w:tc>
           <w:tcPr>
             <w:tcW w:w="2622" w:type="dxa"/>
-            <w:shd w:val="clear" w:color="auto" w:fill="auto"/>
+            <w:shd w:val="clear" w:color="auto" w:fill="B4C6E7" w:themeFill="accent1" w:themeFillTint="66"/>
           </w:tcPr>
           <w:p>
             <w:pPr>
@@ -805,7 +805,7 @@
         <w:tc>
           <w:tcPr>
             <w:tcW w:w="2622" w:type="dxa"/>
-            <w:shd w:val="clear" w:color="auto" w:fill="auto"/>
+            <w:shd w:val="clear" w:color="auto" w:fill="B4C6E7" w:themeFill="accent1" w:themeFillTint="66"/>
           </w:tcPr>
           <w:p>
             <w:pPr>
@@ -861,7 +861,7 @@
         <w:tc>
           <w:tcPr>
             <w:tcW w:w="2622" w:type="dxa"/>
-            <w:shd w:val="clear" w:color="auto" w:fill="auto"/>
+            <w:shd w:val="clear" w:color="auto" w:fill="B4C6E7" w:themeFill="accent1" w:themeFillTint="66"/>
           </w:tcPr>
           <w:p>
             <w:pPr>
@@ -925,7 +925,7 @@
         <w:tc>
           <w:tcPr>
             <w:tcW w:w="2622" w:type="dxa"/>
-            <w:shd w:val="clear" w:color="auto" w:fill="auto"/>
+            <w:shd w:val="clear" w:color="auto" w:fill="B4C6E7" w:themeFill="accent1" w:themeFillTint="66"/>
           </w:tcPr>
           <w:p>
             <w:pPr>
@@ -1008,7 +1008,7 @@
         <w:tc>
           <w:tcPr>
             <w:tcW w:w="2622" w:type="dxa"/>
-            <w:shd w:val="clear" w:color="auto" w:fill="auto"/>
+            <w:shd w:val="clear" w:color="auto" w:fill="B4C6E7" w:themeFill="accent1" w:themeFillTint="66"/>
           </w:tcPr>
           <w:p>
             <w:pPr>
@@ -1064,7 +1064,7 @@
         <w:tc>
           <w:tcPr>
             <w:tcW w:w="2622" w:type="dxa"/>
-            <w:shd w:val="clear" w:color="auto" w:fill="auto"/>
+            <w:shd w:val="clear" w:color="auto" w:fill="B4C6E7" w:themeFill="accent1" w:themeFillTint="66"/>
           </w:tcPr>
           <w:p>
             <w:pPr>
@@ -2068,6 +2068,14 @@
                 <w:szCs w:val="22"/>
               </w:rPr>
             </w:pPr>
+            <w:r>
+              <w:rPr>
+                <w:rFonts w:ascii="Roboto Condensed Light" w:hAnsi="Roboto Condensed Light"/>
+                <w:sz w:val="22"/>
+                <w:szCs w:val="22"/>
+              </w:rPr>
+              <w:t>1</w:t>
+            </w:r>
           </w:p>
         </w:tc>
         <w:tc>
@@ -2086,6 +2094,14 @@
                 <w:szCs w:val="22"/>
               </w:rPr>
             </w:pPr>
+            <w:r>
+              <w:rPr>
+                <w:rFonts w:ascii="Roboto Condensed Light" w:hAnsi="Roboto Condensed Light"/>
+                <w:sz w:val="22"/>
+                <w:szCs w:val="22"/>
+              </w:rPr>
+              <w:t>1</w:t>
+            </w:r>
           </w:p>
         </w:tc>
         <w:tc>
@@ -2097,13 +2113,28 @@
           </w:tcPr>
           <w:p>
             <w:pPr>
-              <w:jc w:val="center"/>
-              <w:rPr>
-                <w:rFonts w:ascii="Roboto Condensed Light" w:hAnsi="Roboto Condensed Light"/>
-                <w:sz w:val="22"/>
-                <w:szCs w:val="22"/>
-              </w:rPr>
-            </w:pPr>
+              <w:rPr>
+                <w:rFonts w:ascii="Roboto Condensed Light" w:hAnsi="Roboto Condensed Light"/>
+                <w:sz w:val="22"/>
+                <w:szCs w:val="22"/>
+              </w:rPr>
+            </w:pPr>
+            <w:r>
+              <w:rPr>
+                <w:rFonts w:ascii="Roboto Condensed Light" w:hAnsi="Roboto Condensed Light"/>
+                <w:sz w:val="22"/>
+                <w:szCs w:val="22"/>
+              </w:rPr>
+              <w:t xml:space="preserve">1 </w:t>
+            </w:r>
+            <w:r>
+              <w:rPr>
+                <w:rFonts w:ascii="Roboto Condensed Light" w:hAnsi="Roboto Condensed Light"/>
+                <w:sz w:val="22"/>
+                <w:szCs w:val="22"/>
+              </w:rPr>
+              <w:t xml:space="preserve">  </w:t>
+            </w:r>
           </w:p>
         </w:tc>
         <w:tc>
@@ -2115,13 +2146,28 @@
           </w:tcPr>
           <w:p>
             <w:pPr>
-              <w:jc w:val="center"/>
-              <w:rPr>
-                <w:rFonts w:ascii="Roboto Condensed Light" w:hAnsi="Roboto Condensed Light"/>
-                <w:sz w:val="22"/>
-                <w:szCs w:val="22"/>
-              </w:rPr>
-            </w:pPr>
+              <w:rPr>
+                <w:rFonts w:ascii="Roboto Condensed Light" w:hAnsi="Roboto Condensed Light"/>
+                <w:sz w:val="22"/>
+                <w:szCs w:val="22"/>
+              </w:rPr>
+            </w:pPr>
+            <w:r>
+              <w:rPr>
+                <w:rFonts w:ascii="Roboto Condensed Light" w:hAnsi="Roboto Condensed Light"/>
+                <w:sz w:val="22"/>
+                <w:szCs w:val="22"/>
+              </w:rPr>
+              <w:t xml:space="preserve"> </w:t>
+            </w:r>
+            <w:r>
+              <w:rPr>
+                <w:rFonts w:ascii="Roboto Condensed Light" w:hAnsi="Roboto Condensed Light"/>
+                <w:sz w:val="22"/>
+                <w:szCs w:val="22"/>
+              </w:rPr>
+              <w:t>1</w:t>
+            </w:r>
           </w:p>
         </w:tc>
         <w:tc>
@@ -2143,6 +2189,14 @@
                 <w:szCs w:val="22"/>
               </w:rPr>
             </w:pPr>
+            <w:r>
+              <w:rPr>
+                <w:rFonts w:ascii="Roboto Condensed Light" w:hAnsi="Roboto Condensed Light"/>
+                <w:sz w:val="22"/>
+                <w:szCs w:val="22"/>
+              </w:rPr>
+              <w:t xml:space="preserve">                </w:t>
+            </w:r>
           </w:p>
         </w:tc>
         <w:tc>
@@ -2287,6 +2341,14 @@
                 <w:szCs w:val="22"/>
               </w:rPr>
             </w:pPr>
+            <w:r>
+              <w:rPr>
+                <w:rFonts w:ascii="Roboto Condensed Light" w:hAnsi="Roboto Condensed Light"/>
+                <w:sz w:val="22"/>
+                <w:szCs w:val="22"/>
+              </w:rPr>
+              <w:t>2</w:t>
+            </w:r>
           </w:p>
         </w:tc>
         <w:tc>
@@ -2305,6 +2367,14 @@
                 <w:szCs w:val="22"/>
               </w:rPr>
             </w:pPr>
+            <w:r>
+              <w:rPr>
+                <w:rFonts w:ascii="Roboto Condensed Light" w:hAnsi="Roboto Condensed Light"/>
+                <w:sz w:val="22"/>
+                <w:szCs w:val="22"/>
+              </w:rPr>
+              <w:t>2</w:t>
+            </w:r>
           </w:p>
         </w:tc>
         <w:tc>
@@ -2323,6 +2393,14 @@
                 <w:szCs w:val="22"/>
               </w:rPr>
             </w:pPr>
+            <w:r>
+              <w:rPr>
+                <w:rFonts w:ascii="Roboto Condensed Light" w:hAnsi="Roboto Condensed Light"/>
+                <w:sz w:val="22"/>
+                <w:szCs w:val="22"/>
+              </w:rPr>
+              <w:t>3</w:t>
+            </w:r>
           </w:p>
         </w:tc>
         <w:tc>
@@ -2341,6 +2419,14 @@
                 <w:szCs w:val="22"/>
               </w:rPr>
             </w:pPr>
+            <w:r>
+              <w:rPr>
+                <w:rFonts w:ascii="Roboto Condensed Light" w:hAnsi="Roboto Condensed Light"/>
+                <w:sz w:val="22"/>
+                <w:szCs w:val="22"/>
+              </w:rPr>
+              <w:t>3</w:t>
+            </w:r>
           </w:p>
         </w:tc>
         <w:tc>
@@ -2362,6 +2448,14 @@
                 <w:szCs w:val="22"/>
               </w:rPr>
             </w:pPr>
+            <w:r>
+              <w:rPr>
+                <w:rFonts w:ascii="Roboto Condensed Light" w:hAnsi="Roboto Condensed Light"/>
+                <w:sz w:val="22"/>
+                <w:szCs w:val="22"/>
+              </w:rPr>
+              <w:t>3</w:t>
+            </w:r>
           </w:p>
         </w:tc>
         <w:tc>
@@ -2380,6 +2474,14 @@
                 <w:szCs w:val="22"/>
               </w:rPr>
             </w:pPr>
+            <w:r>
+              <w:rPr>
+                <w:rFonts w:ascii="Roboto Condensed Light" w:hAnsi="Roboto Condensed Light"/>
+                <w:sz w:val="22"/>
+                <w:szCs w:val="22"/>
+              </w:rPr>
+              <w:t>3</w:t>
+            </w:r>
           </w:p>
         </w:tc>
         <w:tc>
@@ -2640,6 +2742,14 @@
                 <w:szCs w:val="22"/>
               </w:rPr>
             </w:pPr>
+            <w:r>
+              <w:rPr>
+                <w:rFonts w:ascii="Roboto Condensed Light" w:hAnsi="Roboto Condensed Light"/>
+                <w:sz w:val="22"/>
+                <w:szCs w:val="22"/>
+              </w:rPr>
+              <w:t>1</w:t>
+            </w:r>
           </w:p>
         </w:tc>
         <w:tc>
@@ -2661,6 +2771,14 @@
                 <w:szCs w:val="22"/>
               </w:rPr>
             </w:pPr>
+            <w:r>
+              <w:rPr>
+                <w:rFonts w:ascii="Roboto Condensed Light" w:hAnsi="Roboto Condensed Light"/>
+                <w:sz w:val="22"/>
+                <w:szCs w:val="22"/>
+              </w:rPr>
+              <w:t>2</w:t>
+            </w:r>
           </w:p>
         </w:tc>
         <w:tc>
@@ -2682,6 +2800,14 @@
                 <w:szCs w:val="22"/>
               </w:rPr>
             </w:pPr>
+            <w:r>
+              <w:rPr>
+                <w:rFonts w:ascii="Roboto Condensed Light" w:hAnsi="Roboto Condensed Light"/>
+                <w:sz w:val="22"/>
+                <w:szCs w:val="22"/>
+              </w:rPr>
+              <w:t>2</w:t>
+            </w:r>
           </w:p>
         </w:tc>
         <w:tc>
@@ -2703,6 +2829,14 @@
                 <w:szCs w:val="22"/>
               </w:rPr>
             </w:pPr>
+            <w:r>
+              <w:rPr>
+                <w:rFonts w:ascii="Roboto Condensed Light" w:hAnsi="Roboto Condensed Light"/>
+                <w:sz w:val="22"/>
+                <w:szCs w:val="22"/>
+              </w:rPr>
+              <w:t>2</w:t>
+            </w:r>
           </w:p>
         </w:tc>
         <w:tc>
@@ -2724,6 +2858,14 @@
                 <w:szCs w:val="22"/>
               </w:rPr>
             </w:pPr>
+            <w:r>
+              <w:rPr>
+                <w:rFonts w:ascii="Roboto Condensed Light" w:hAnsi="Roboto Condensed Light"/>
+                <w:sz w:val="22"/>
+                <w:szCs w:val="22"/>
+              </w:rPr>
+              <w:t>2</w:t>
+            </w:r>
           </w:p>
         </w:tc>
         <w:tc>
@@ -2745,6 +2887,14 @@
                 <w:szCs w:val="22"/>
               </w:rPr>
             </w:pPr>
+            <w:r>
+              <w:rPr>
+                <w:rFonts w:ascii="Roboto Condensed Light" w:hAnsi="Roboto Condensed Light"/>
+                <w:sz w:val="22"/>
+                <w:szCs w:val="22"/>
+              </w:rPr>
+              <w:t>2</w:t>
+            </w:r>
           </w:p>
         </w:tc>
         <w:tc>
@@ -2766,6 +2916,14 @@
                 <w:szCs w:val="22"/>
               </w:rPr>
             </w:pPr>
+            <w:r>
+              <w:rPr>
+                <w:rFonts w:ascii="Roboto Condensed Light" w:hAnsi="Roboto Condensed Light"/>
+                <w:sz w:val="22"/>
+                <w:szCs w:val="22"/>
+              </w:rPr>
+              <w:t>2</w:t>
+            </w:r>
           </w:p>
         </w:tc>
         <w:tc>
@@ -2868,6 +3026,14 @@
                 <w:szCs w:val="22"/>
               </w:rPr>
             </w:pPr>
+            <w:r>
+              <w:rPr>
+                <w:rFonts w:ascii="Roboto Condensed Light" w:hAnsi="Roboto Condensed Light"/>
+                <w:sz w:val="22"/>
+                <w:szCs w:val="22"/>
+              </w:rPr>
+              <w:t>4</w:t>
+            </w:r>
           </w:p>
         </w:tc>
         <w:tc>
@@ -2904,6 +3070,14 @@
                 <w:szCs w:val="22"/>
               </w:rPr>
             </w:pPr>
+            <w:r>
+              <w:rPr>
+                <w:rFonts w:ascii="Roboto Condensed Light" w:hAnsi="Roboto Condensed Light"/>
+                <w:sz w:val="22"/>
+                <w:szCs w:val="22"/>
+              </w:rPr>
+              <w:t>3</w:t>
+            </w:r>
           </w:p>
         </w:tc>
         <w:tc>
@@ -2922,6 +3096,14 @@
                 <w:szCs w:val="22"/>
               </w:rPr>
             </w:pPr>
+            <w:r>
+              <w:rPr>
+                <w:rFonts w:ascii="Roboto Condensed Light" w:hAnsi="Roboto Condensed Light"/>
+                <w:sz w:val="22"/>
+                <w:szCs w:val="22"/>
+              </w:rPr>
+              <w:t>3</w:t>
+            </w:r>
           </w:p>
         </w:tc>
         <w:tc>
@@ -2940,6 +3122,14 @@
                 <w:szCs w:val="22"/>
               </w:rPr>
             </w:pPr>
+            <w:r>
+              <w:rPr>
+                <w:rFonts w:ascii="Roboto Condensed Light" w:hAnsi="Roboto Condensed Light"/>
+                <w:sz w:val="22"/>
+                <w:szCs w:val="22"/>
+              </w:rPr>
+              <w:t>3</w:t>
+            </w:r>
           </w:p>
         </w:tc>
         <w:tc>
@@ -3059,6 +3249,14 @@
                 <w:szCs w:val="22"/>
               </w:rPr>
             </w:pPr>
+            <w:r>
+              <w:rPr>
+                <w:rFonts w:ascii="Roboto Condensed Light" w:hAnsi="Roboto Condensed Light"/>
+                <w:sz w:val="22"/>
+                <w:szCs w:val="22"/>
+              </w:rPr>
+              <w:t>3</w:t>
+            </w:r>
           </w:p>
         </w:tc>
         <w:tc>
@@ -3070,13 +3268,20 @@
           </w:tcPr>
           <w:p>
             <w:pPr>
-              <w:jc w:val="center"/>
-              <w:rPr>
-                <w:rFonts w:ascii="Roboto Condensed Light" w:hAnsi="Roboto Condensed Light"/>
-                <w:sz w:val="22"/>
-                <w:szCs w:val="22"/>
-              </w:rPr>
-            </w:pPr>
+              <w:rPr>
+                <w:rFonts w:ascii="Roboto Condensed Light" w:hAnsi="Roboto Condensed Light"/>
+                <w:sz w:val="22"/>
+                <w:szCs w:val="22"/>
+              </w:rPr>
+            </w:pPr>
+            <w:r>
+              <w:rPr>
+                <w:rFonts w:ascii="Roboto Condensed Light" w:hAnsi="Roboto Condensed Light"/>
+                <w:sz w:val="22"/>
+                <w:szCs w:val="22"/>
+              </w:rPr>
+              <w:t>3</w:t>
+            </w:r>
           </w:p>
         </w:tc>
         <w:tc>
@@ -3095,6 +3300,14 @@
                 <w:szCs w:val="22"/>
               </w:rPr>
             </w:pPr>
+            <w:r>
+              <w:rPr>
+                <w:rFonts w:ascii="Roboto Condensed Light" w:hAnsi="Roboto Condensed Light"/>
+                <w:sz w:val="22"/>
+                <w:szCs w:val="22"/>
+              </w:rPr>
+              <w:t>3</w:t>
+            </w:r>
           </w:p>
         </w:tc>
         <w:tc>
@@ -3152,6 +3365,14 @@
                 <w:szCs w:val="22"/>
               </w:rPr>
             </w:pPr>
+            <w:r>
+              <w:rPr>
+                <w:rFonts w:ascii="Roboto Condensed Light" w:hAnsi="Roboto Condensed Light"/>
+                <w:sz w:val="22"/>
+                <w:szCs w:val="22"/>
+              </w:rPr>
+              <w:t>1</w:t>
+            </w:r>
           </w:p>
         </w:tc>
         <w:tc>
@@ -3170,6 +3391,14 @@
                 <w:szCs w:val="22"/>
               </w:rPr>
             </w:pPr>
+            <w:r>
+              <w:rPr>
+                <w:rFonts w:ascii="Roboto Condensed Light" w:hAnsi="Roboto Condensed Light"/>
+                <w:sz w:val="22"/>
+                <w:szCs w:val="22"/>
+              </w:rPr>
+              <w:t>1</w:t>
+            </w:r>
           </w:p>
         </w:tc>
         <w:tc>
@@ -3188,6 +3417,14 @@
                 <w:szCs w:val="22"/>
               </w:rPr>
             </w:pPr>
+            <w:r>
+              <w:rPr>
+                <w:rFonts w:ascii="Roboto Condensed Light" w:hAnsi="Roboto Condensed Light"/>
+                <w:sz w:val="22"/>
+                <w:szCs w:val="22"/>
+              </w:rPr>
+              <w:t>1</w:t>
+            </w:r>
           </w:p>
         </w:tc>
         <w:tc>
@@ -3202,13 +3439,20 @@
           </w:tcPr>
           <w:p>
             <w:pPr>
-              <w:jc w:val="center"/>
-              <w:rPr>
-                <w:rFonts w:ascii="Roboto Condensed Light" w:hAnsi="Roboto Condensed Light"/>
-                <w:sz w:val="22"/>
-                <w:szCs w:val="22"/>
-              </w:rPr>
-            </w:pPr>
+              <w:rPr>
+                <w:rFonts w:ascii="Roboto Condensed Light" w:hAnsi="Roboto Condensed Light"/>
+                <w:sz w:val="22"/>
+                <w:szCs w:val="22"/>
+              </w:rPr>
+            </w:pPr>
+            <w:r>
+              <w:rPr>
+                <w:rFonts w:ascii="Roboto Condensed Light" w:hAnsi="Roboto Condensed Light"/>
+                <w:sz w:val="22"/>
+                <w:szCs w:val="22"/>
+              </w:rPr>
+              <w:t xml:space="preserve">1 </w:t>
+            </w:r>
           </w:p>
         </w:tc>
         <w:tc>
@@ -3220,13 +3464,20 @@
           </w:tcPr>
           <w:p>
             <w:pPr>
-              <w:jc w:val="center"/>
-              <w:rPr>
-                <w:rFonts w:ascii="Roboto Condensed Light" w:hAnsi="Roboto Condensed Light"/>
-                <w:sz w:val="22"/>
-                <w:szCs w:val="22"/>
-              </w:rPr>
-            </w:pPr>
+              <w:rPr>
+                <w:rFonts w:ascii="Roboto Condensed Light" w:hAnsi="Roboto Condensed Light"/>
+                <w:sz w:val="22"/>
+                <w:szCs w:val="22"/>
+              </w:rPr>
+            </w:pPr>
+            <w:r>
+              <w:rPr>
+                <w:rFonts w:ascii="Roboto Condensed Light" w:hAnsi="Roboto Condensed Light"/>
+                <w:sz w:val="22"/>
+                <w:szCs w:val="22"/>
+              </w:rPr>
+              <w:t>1</w:t>
+            </w:r>
           </w:p>
         </w:tc>
         <w:tc>
@@ -3245,6 +3496,14 @@
                 <w:szCs w:val="22"/>
               </w:rPr>
             </w:pPr>
+            <w:r>
+              <w:rPr>
+                <w:rFonts w:ascii="Roboto Condensed Light" w:hAnsi="Roboto Condensed Light"/>
+                <w:sz w:val="22"/>
+                <w:szCs w:val="22"/>
+              </w:rPr>
+              <w:t>4</w:t>
+            </w:r>
           </w:p>
         </w:tc>
         <w:tc>
@@ -3263,6 +3522,14 @@
                 <w:szCs w:val="22"/>
               </w:rPr>
             </w:pPr>
+            <w:r>
+              <w:rPr>
+                <w:rFonts w:ascii="Roboto Condensed Light" w:hAnsi="Roboto Condensed Light"/>
+                <w:sz w:val="22"/>
+                <w:szCs w:val="22"/>
+              </w:rPr>
+              <w:t>4</w:t>
+            </w:r>
           </w:p>
         </w:tc>
         <w:tc>
@@ -3284,6 +3551,14 @@
                 <w:szCs w:val="22"/>
               </w:rPr>
             </w:pPr>
+            <w:r>
+              <w:rPr>
+                <w:rFonts w:ascii="Roboto Condensed Light" w:hAnsi="Roboto Condensed Light"/>
+                <w:sz w:val="22"/>
+                <w:szCs w:val="22"/>
+              </w:rPr>
+              <w:t>4</w:t>
+            </w:r>
           </w:p>
         </w:tc>
         <w:tc>
@@ -3302,6 +3577,14 @@
                 <w:szCs w:val="22"/>
               </w:rPr>
             </w:pPr>
+            <w:r>
+              <w:rPr>
+                <w:rFonts w:ascii="Roboto Condensed Light" w:hAnsi="Roboto Condensed Light"/>
+                <w:sz w:val="22"/>
+                <w:szCs w:val="22"/>
+              </w:rPr>
+              <w:t>4</w:t>
+            </w:r>
           </w:p>
         </w:tc>
         <w:tc>
@@ -3320,6 +3603,14 @@
                 <w:szCs w:val="22"/>
               </w:rPr>
             </w:pPr>
+            <w:r>
+              <w:rPr>
+                <w:rFonts w:ascii="Roboto Condensed Light" w:hAnsi="Roboto Condensed Light"/>
+                <w:sz w:val="22"/>
+                <w:szCs w:val="22"/>
+              </w:rPr>
+              <w:t>4</w:t>
+            </w:r>
           </w:p>
         </w:tc>
         <w:tc>
@@ -5467,6 +5758,14 @@
                 <w:szCs w:val="22"/>
               </w:rPr>
             </w:pPr>
+            <w:r>
+              <w:rPr>
+                <w:rFonts w:ascii="Roboto Condensed Light" w:hAnsi="Roboto Condensed Light"/>
+                <w:sz w:val="22"/>
+                <w:szCs w:val="22"/>
+              </w:rPr>
+              <w:t>1</w:t>
+            </w:r>
           </w:p>
         </w:tc>
         <w:tc>
@@ -5484,6 +5783,14 @@
                 <w:szCs w:val="22"/>
               </w:rPr>
             </w:pPr>
+            <w:r>
+              <w:rPr>
+                <w:rFonts w:ascii="Roboto Condensed Light" w:hAnsi="Roboto Condensed Light"/>
+                <w:sz w:val="22"/>
+                <w:szCs w:val="22"/>
+              </w:rPr>
+              <w:t>1</w:t>
+            </w:r>
           </w:p>
         </w:tc>
         <w:tc>
@@ -5501,6 +5808,14 @@
                 <w:szCs w:val="22"/>
               </w:rPr>
             </w:pPr>
+            <w:r>
+              <w:rPr>
+                <w:rFonts w:ascii="Roboto Condensed Light" w:hAnsi="Roboto Condensed Light"/>
+                <w:sz w:val="22"/>
+                <w:szCs w:val="22"/>
+              </w:rPr>
+              <w:t xml:space="preserve">1  </w:t>
+            </w:r>
           </w:p>
         </w:tc>
         <w:tc>
@@ -5518,6 +5833,14 @@
                 <w:szCs w:val="22"/>
               </w:rPr>
             </w:pPr>
+            <w:r>
+              <w:rPr>
+                <w:rFonts w:ascii="Roboto Condensed Light" w:hAnsi="Roboto Condensed Light"/>
+                <w:sz w:val="22"/>
+                <w:szCs w:val="22"/>
+              </w:rPr>
+              <w:t xml:space="preserve"> 1</w:t>
+            </w:r>
           </w:p>
         </w:tc>
         <w:tc>
@@ -5538,6 +5861,14 @@
                 <w:szCs w:val="22"/>
               </w:rPr>
             </w:pPr>
+            <w:r>
+              <w:rPr>
+                <w:rFonts w:ascii="Roboto Condensed Light" w:hAnsi="Roboto Condensed Light"/>
+                <w:sz w:val="22"/>
+                <w:szCs w:val="22"/>
+              </w:rPr>
+              <w:t xml:space="preserve">3                </w:t>
+            </w:r>
           </w:p>
         </w:tc>
         <w:tc>
@@ -5558,6 +5889,14 @@
                 <w:szCs w:val="22"/>
               </w:rPr>
             </w:pPr>
+            <w:r>
+              <w:rPr>
+                <w:rFonts w:ascii="Roboto Condensed Light" w:hAnsi="Roboto Condensed Light"/>
+                <w:sz w:val="22"/>
+                <w:szCs w:val="22"/>
+              </w:rPr>
+              <w:t>3</w:t>
+            </w:r>
           </w:p>
         </w:tc>
         <w:tc>
@@ -5578,6 +5917,14 @@
                 <w:szCs w:val="22"/>
               </w:rPr>
             </w:pPr>
+            <w:r>
+              <w:rPr>
+                <w:rFonts w:ascii="Roboto Condensed Light" w:hAnsi="Roboto Condensed Light"/>
+                <w:sz w:val="22"/>
+                <w:szCs w:val="22"/>
+              </w:rPr>
+              <w:t>3</w:t>
+            </w:r>
           </w:p>
         </w:tc>
         <w:tc>
@@ -5598,6 +5945,14 @@
                 <w:szCs w:val="22"/>
               </w:rPr>
             </w:pPr>
+            <w:r>
+              <w:rPr>
+                <w:rFonts w:ascii="Roboto Condensed Light" w:hAnsi="Roboto Condensed Light"/>
+                <w:sz w:val="22"/>
+                <w:szCs w:val="22"/>
+              </w:rPr>
+              <w:t>3</w:t>
+            </w:r>
           </w:p>
         </w:tc>
         <w:tc>
@@ -5618,6 +5973,14 @@
                 <w:szCs w:val="22"/>
               </w:rPr>
             </w:pPr>
+            <w:r>
+              <w:rPr>
+                <w:rFonts w:ascii="Roboto Condensed Light" w:hAnsi="Roboto Condensed Light"/>
+                <w:sz w:val="22"/>
+                <w:szCs w:val="22"/>
+              </w:rPr>
+              <w:t>2</w:t>
+            </w:r>
           </w:p>
         </w:tc>
         <w:tc>
@@ -5638,6 +6001,14 @@
                 <w:szCs w:val="22"/>
               </w:rPr>
             </w:pPr>
+            <w:r>
+              <w:rPr>
+                <w:rFonts w:ascii="Roboto Condensed Light" w:hAnsi="Roboto Condensed Light"/>
+                <w:sz w:val="22"/>
+                <w:szCs w:val="22"/>
+              </w:rPr>
+              <w:t>2</w:t>
+            </w:r>
           </w:p>
         </w:tc>
         <w:tc>
@@ -5938,6 +6309,14 @@
                 <w:szCs w:val="22"/>
               </w:rPr>
             </w:pPr>
+            <w:r>
+              <w:rPr>
+                <w:rFonts w:ascii="Roboto Condensed Light" w:hAnsi="Roboto Condensed Light"/>
+                <w:sz w:val="22"/>
+                <w:szCs w:val="22"/>
+              </w:rPr>
+              <w:t>2</w:t>
+            </w:r>
           </w:p>
         </w:tc>
         <w:tc>
@@ -5958,6 +6337,14 @@
                 <w:szCs w:val="22"/>
               </w:rPr>
             </w:pPr>
+            <w:r>
+              <w:rPr>
+                <w:rFonts w:ascii="Roboto Condensed Light" w:hAnsi="Roboto Condensed Light"/>
+                <w:sz w:val="22"/>
+                <w:szCs w:val="22"/>
+              </w:rPr>
+              <w:t>2</w:t>
+            </w:r>
           </w:p>
         </w:tc>
         <w:tc>
@@ -5978,6 +6365,14 @@
                 <w:szCs w:val="22"/>
               </w:rPr>
             </w:pPr>
+            <w:r>
+              <w:rPr>
+                <w:rFonts w:ascii="Roboto Condensed Light" w:hAnsi="Roboto Condensed Light"/>
+                <w:sz w:val="22"/>
+                <w:szCs w:val="22"/>
+              </w:rPr>
+              <w:t>2</w:t>
+            </w:r>
           </w:p>
         </w:tc>
         <w:tc>
@@ -5995,6 +6390,14 @@
                 <w:szCs w:val="22"/>
               </w:rPr>
             </w:pPr>
+            <w:r>
+              <w:rPr>
+                <w:rFonts w:ascii="Roboto Condensed Light" w:hAnsi="Roboto Condensed Light"/>
+                <w:sz w:val="22"/>
+                <w:szCs w:val="22"/>
+              </w:rPr>
+              <w:t>2</w:t>
+            </w:r>
           </w:p>
         </w:tc>
         <w:tc>
@@ -6012,6 +6415,14 @@
                 <w:szCs w:val="22"/>
               </w:rPr>
             </w:pPr>
+            <w:r>
+              <w:rPr>
+                <w:rFonts w:ascii="Roboto Condensed Light" w:hAnsi="Roboto Condensed Light"/>
+                <w:sz w:val="22"/>
+                <w:szCs w:val="22"/>
+              </w:rPr>
+              <w:t>2</w:t>
+            </w:r>
           </w:p>
         </w:tc>
         <w:tc>
@@ -6032,6 +6443,14 @@
                 <w:szCs w:val="22"/>
               </w:rPr>
             </w:pPr>
+            <w:r>
+              <w:rPr>
+                <w:rFonts w:ascii="Roboto Condensed Light" w:hAnsi="Roboto Condensed Light"/>
+                <w:sz w:val="22"/>
+                <w:szCs w:val="22"/>
+              </w:rPr>
+              <w:t>2</w:t>
+            </w:r>
           </w:p>
         </w:tc>
         <w:tc>
@@ -6052,6 +6471,14 @@
                 <w:szCs w:val="22"/>
               </w:rPr>
             </w:pPr>
+            <w:r>
+              <w:rPr>
+                <w:rFonts w:ascii="Roboto Condensed Light" w:hAnsi="Roboto Condensed Light"/>
+                <w:sz w:val="22"/>
+                <w:szCs w:val="22"/>
+              </w:rPr>
+              <w:t>1</w:t>
+            </w:r>
           </w:p>
         </w:tc>
         <w:tc>
@@ -6092,6 +6519,14 @@
                 <w:szCs w:val="22"/>
               </w:rPr>
             </w:pPr>
+            <w:r>
+              <w:rPr>
+                <w:rFonts w:ascii="Roboto Condensed Light" w:hAnsi="Roboto Condensed Light"/>
+                <w:sz w:val="22"/>
+                <w:szCs w:val="22"/>
+              </w:rPr>
+              <w:t>4</w:t>
+            </w:r>
           </w:p>
         </w:tc>
         <w:tc>
@@ -6112,6 +6547,14 @@
                 <w:szCs w:val="22"/>
               </w:rPr>
             </w:pPr>
+            <w:r>
+              <w:rPr>
+                <w:rFonts w:ascii="Roboto Condensed Light" w:hAnsi="Roboto Condensed Light"/>
+                <w:sz w:val="22"/>
+                <w:szCs w:val="22"/>
+              </w:rPr>
+              <w:t>3</w:t>
+            </w:r>
           </w:p>
         </w:tc>
         <w:tc>
@@ -6132,6 +6575,14 @@
                 <w:szCs w:val="22"/>
               </w:rPr>
             </w:pPr>
+            <w:r>
+              <w:rPr>
+                <w:rFonts w:ascii="Roboto Condensed Light" w:hAnsi="Roboto Condensed Light"/>
+                <w:sz w:val="22"/>
+                <w:szCs w:val="22"/>
+              </w:rPr>
+              <w:t>3</w:t>
+            </w:r>
           </w:p>
         </w:tc>
         <w:tc>
@@ -6152,6 +6603,14 @@
                 <w:szCs w:val="22"/>
               </w:rPr>
             </w:pPr>
+            <w:r>
+              <w:rPr>
+                <w:rFonts w:ascii="Roboto Condensed Light" w:hAnsi="Roboto Condensed Light"/>
+                <w:sz w:val="22"/>
+                <w:szCs w:val="22"/>
+              </w:rPr>
+              <w:t>3</w:t>
+            </w:r>
           </w:p>
         </w:tc>
         <w:tc>
@@ -6412,6 +6871,14 @@
                 <w:szCs w:val="22"/>
               </w:rPr>
             </w:pPr>
+            <w:r>
+              <w:rPr>
+                <w:rFonts w:ascii="Roboto Condensed Light" w:hAnsi="Roboto Condensed Light"/>
+                <w:sz w:val="22"/>
+                <w:szCs w:val="22"/>
+              </w:rPr>
+              <w:t>3</w:t>
+            </w:r>
           </w:p>
         </w:tc>
         <w:tc>
@@ -6429,6 +6896,14 @@
                 <w:szCs w:val="22"/>
               </w:rPr>
             </w:pPr>
+            <w:r>
+              <w:rPr>
+                <w:rFonts w:ascii="Roboto Condensed Light" w:hAnsi="Roboto Condensed Light"/>
+                <w:sz w:val="22"/>
+                <w:szCs w:val="22"/>
+              </w:rPr>
+              <w:t>3</w:t>
+            </w:r>
           </w:p>
         </w:tc>
         <w:tc>
@@ -6446,6 +6921,14 @@
                 <w:szCs w:val="22"/>
               </w:rPr>
             </w:pPr>
+            <w:r>
+              <w:rPr>
+                <w:rFonts w:ascii="Roboto Condensed Light" w:hAnsi="Roboto Condensed Light"/>
+                <w:sz w:val="22"/>
+                <w:szCs w:val="22"/>
+              </w:rPr>
+              <w:t>3</w:t>
+            </w:r>
           </w:p>
         </w:tc>
         <w:tc>
@@ -6463,6 +6946,14 @@
                 <w:szCs w:val="22"/>
               </w:rPr>
             </w:pPr>
+            <w:r>
+              <w:rPr>
+                <w:rFonts w:ascii="Roboto Condensed Light" w:hAnsi="Roboto Condensed Light"/>
+                <w:sz w:val="22"/>
+                <w:szCs w:val="22"/>
+              </w:rPr>
+              <w:t>4</w:t>
+            </w:r>
           </w:p>
         </w:tc>
         <w:tc>
@@ -6483,6 +6974,14 @@
                 <w:szCs w:val="22"/>
               </w:rPr>
             </w:pPr>
+            <w:r>
+              <w:rPr>
+                <w:rFonts w:ascii="Roboto Condensed Light" w:hAnsi="Roboto Condensed Light"/>
+                <w:sz w:val="22"/>
+                <w:szCs w:val="22"/>
+              </w:rPr>
+              <w:t>4</w:t>
+            </w:r>
           </w:p>
         </w:tc>
         <w:tc>
@@ -6500,6 +6999,14 @@
                 <w:szCs w:val="22"/>
               </w:rPr>
             </w:pPr>
+            <w:r>
+              <w:rPr>
+                <w:rFonts w:ascii="Roboto Condensed Light" w:hAnsi="Roboto Condensed Light"/>
+                <w:sz w:val="22"/>
+                <w:szCs w:val="22"/>
+              </w:rPr>
+              <w:t>4</w:t>
+            </w:r>
           </w:p>
         </w:tc>
         <w:tc>
@@ -6517,6 +7024,14 @@
                 <w:szCs w:val="22"/>
               </w:rPr>
             </w:pPr>
+            <w:r>
+              <w:rPr>
+                <w:rFonts w:ascii="Roboto Condensed Light" w:hAnsi="Roboto Condensed Light"/>
+                <w:sz w:val="22"/>
+                <w:szCs w:val="22"/>
+              </w:rPr>
+              <w:t>4</w:t>
+            </w:r>
           </w:p>
         </w:tc>
         <w:tc>
@@ -6534,6 +7049,14 @@
                 <w:szCs w:val="22"/>
               </w:rPr>
             </w:pPr>
+            <w:r>
+              <w:rPr>
+                <w:rFonts w:ascii="Roboto Condensed Light" w:hAnsi="Roboto Condensed Light"/>
+                <w:sz w:val="22"/>
+                <w:szCs w:val="22"/>
+              </w:rPr>
+              <w:t>4</w:t>
+            </w:r>
           </w:p>
         </w:tc>
         <w:tc>
@@ -6554,6 +7077,14 @@
                 <w:szCs w:val="22"/>
               </w:rPr>
             </w:pPr>
+            <w:r>
+              <w:rPr>
+                <w:rFonts w:ascii="Roboto Condensed Light" w:hAnsi="Roboto Condensed Light"/>
+                <w:sz w:val="22"/>
+                <w:szCs w:val="22"/>
+              </w:rPr>
+              <w:t>1</w:t>
+            </w:r>
           </w:p>
         </w:tc>
         <w:tc>
@@ -6571,6 +7102,14 @@
                 <w:szCs w:val="22"/>
               </w:rPr>
             </w:pPr>
+            <w:r>
+              <w:rPr>
+                <w:rFonts w:ascii="Roboto Condensed Light" w:hAnsi="Roboto Condensed Light"/>
+                <w:sz w:val="22"/>
+                <w:szCs w:val="22"/>
+              </w:rPr>
+              <w:t>1</w:t>
+            </w:r>
           </w:p>
         </w:tc>
         <w:tc>
@@ -6588,6 +7127,14 @@
                 <w:szCs w:val="22"/>
               </w:rPr>
             </w:pPr>
+            <w:r>
+              <w:rPr>
+                <w:rFonts w:ascii="Roboto Condensed Light" w:hAnsi="Roboto Condensed Light"/>
+                <w:sz w:val="22"/>
+                <w:szCs w:val="22"/>
+              </w:rPr>
+              <w:t>1</w:t>
+            </w:r>
           </w:p>
         </w:tc>
         <w:tc>
@@ -6605,6 +7152,14 @@
                 <w:szCs w:val="22"/>
               </w:rPr>
             </w:pPr>
+            <w:r>
+              <w:rPr>
+                <w:rFonts w:ascii="Roboto Condensed Light" w:hAnsi="Roboto Condensed Light"/>
+                <w:sz w:val="22"/>
+                <w:szCs w:val="22"/>
+              </w:rPr>
+              <w:t>1</w:t>
+            </w:r>
           </w:p>
         </w:tc>
         <w:tc>
@@ -6625,6 +7180,14 @@
                 <w:szCs w:val="22"/>
               </w:rPr>
             </w:pPr>
+            <w:r>
+              <w:rPr>
+                <w:rFonts w:ascii="Roboto Condensed Light" w:hAnsi="Roboto Condensed Light"/>
+                <w:sz w:val="22"/>
+                <w:szCs w:val="22"/>
+              </w:rPr>
+              <w:t>1</w:t>
+            </w:r>
           </w:p>
         </w:tc>
         <w:tc>
@@ -9082,6 +9645,14 @@
                 <w:szCs w:val="16"/>
               </w:rPr>
             </w:pPr>
+            <w:r>
+              <w:rPr>
+                <w:rFonts w:ascii="Roboto Condensed Light" w:hAnsi="Roboto Condensed Light"/>
+                <w:sz w:val="16"/>
+                <w:szCs w:val="16"/>
+              </w:rPr>
+              <w:t>1</w:t>
+            </w:r>
           </w:p>
         </w:tc>
         <w:tc>
@@ -9097,6 +9668,14 @@
                 <w:szCs w:val="16"/>
               </w:rPr>
             </w:pPr>
+            <w:r>
+              <w:rPr>
+                <w:rFonts w:ascii="Roboto Condensed Light" w:hAnsi="Roboto Condensed Light"/>
+                <w:sz w:val="16"/>
+                <w:szCs w:val="16"/>
+              </w:rPr>
+              <w:t>1</w:t>
+            </w:r>
           </w:p>
         </w:tc>
         <w:tc>
@@ -9112,6 +9691,14 @@
                 <w:szCs w:val="16"/>
               </w:rPr>
             </w:pPr>
+            <w:r>
+              <w:rPr>
+                <w:rFonts w:ascii="Roboto Condensed Light" w:hAnsi="Roboto Condensed Light"/>
+                <w:sz w:val="16"/>
+                <w:szCs w:val="16"/>
+              </w:rPr>
+              <w:t>1</w:t>
+            </w:r>
           </w:p>
         </w:tc>
         <w:tc>
@@ -9127,6 +9714,14 @@
                 <w:szCs w:val="16"/>
               </w:rPr>
             </w:pPr>
+            <w:r>
+              <w:rPr>
+                <w:rFonts w:ascii="Roboto Condensed Light" w:hAnsi="Roboto Condensed Light"/>
+                <w:sz w:val="16"/>
+                <w:szCs w:val="16"/>
+              </w:rPr>
+              <w:t>1</w:t>
+            </w:r>
           </w:p>
         </w:tc>
         <w:tc>
@@ -9142,6 +9737,14 @@
                 <w:szCs w:val="16"/>
               </w:rPr>
             </w:pPr>
+            <w:r>
+              <w:rPr>
+                <w:rFonts w:ascii="Roboto Condensed Light" w:hAnsi="Roboto Condensed Light"/>
+                <w:sz w:val="16"/>
+                <w:szCs w:val="16"/>
+              </w:rPr>
+              <w:t>1</w:t>
+            </w:r>
           </w:p>
         </w:tc>
         <w:tc>
@@ -9157,6 +9760,14 @@
                 <w:szCs w:val="16"/>
               </w:rPr>
             </w:pPr>
+            <w:r>
+              <w:rPr>
+                <w:rFonts w:ascii="Roboto Condensed Light" w:hAnsi="Roboto Condensed Light"/>
+                <w:sz w:val="16"/>
+                <w:szCs w:val="16"/>
+              </w:rPr>
+              <w:t>1</w:t>
+            </w:r>
           </w:p>
         </w:tc>
         <w:tc>
@@ -9172,6 +9783,14 @@
                 <w:szCs w:val="16"/>
               </w:rPr>
             </w:pPr>
+            <w:r>
+              <w:rPr>
+                <w:rFonts w:ascii="Roboto Condensed Light" w:hAnsi="Roboto Condensed Light"/>
+                <w:sz w:val="16"/>
+                <w:szCs w:val="16"/>
+              </w:rPr>
+              <w:t>1</w:t>
+            </w:r>
           </w:p>
         </w:tc>
         <w:tc>
@@ -9187,6 +9806,14 @@
                 <w:szCs w:val="16"/>
               </w:rPr>
             </w:pPr>
+            <w:r>
+              <w:rPr>
+                <w:rFonts w:ascii="Roboto Condensed Light" w:hAnsi="Roboto Condensed Light"/>
+                <w:sz w:val="16"/>
+                <w:szCs w:val="16"/>
+              </w:rPr>
+              <w:t>1</w:t>
+            </w:r>
           </w:p>
         </w:tc>
         <w:tc>
@@ -9660,6 +10287,14 @@
                 <w:szCs w:val="16"/>
               </w:rPr>
             </w:pPr>
+            <w:r>
+              <w:rPr>
+                <w:rFonts w:ascii="Roboto Condensed Light" w:hAnsi="Roboto Condensed Light"/>
+                <w:sz w:val="16"/>
+                <w:szCs w:val="16"/>
+              </w:rPr>
+              <w:t>2</w:t>
+            </w:r>
           </w:p>
         </w:tc>
         <w:tc>
@@ -9675,6 +10310,14 @@
                 <w:szCs w:val="16"/>
               </w:rPr>
             </w:pPr>
+            <w:r>
+              <w:rPr>
+                <w:rFonts w:ascii="Roboto Condensed Light" w:hAnsi="Roboto Condensed Light"/>
+                <w:sz w:val="16"/>
+                <w:szCs w:val="16"/>
+              </w:rPr>
+              <w:t>2</w:t>
+            </w:r>
           </w:p>
         </w:tc>
         <w:tc>
@@ -10148,6 +10791,14 @@
                 <w:szCs w:val="16"/>
               </w:rPr>
             </w:pPr>
+            <w:r>
+              <w:rPr>
+                <w:rFonts w:ascii="Roboto Condensed Light" w:hAnsi="Roboto Condensed Light"/>
+                <w:sz w:val="16"/>
+                <w:szCs w:val="16"/>
+              </w:rPr>
+              <w:t>3</w:t>
+            </w:r>
           </w:p>
         </w:tc>
         <w:tc>
@@ -10163,6 +10814,14 @@
                 <w:szCs w:val="16"/>
               </w:rPr>
             </w:pPr>
+            <w:r>
+              <w:rPr>
+                <w:rFonts w:ascii="Roboto Condensed Light" w:hAnsi="Roboto Condensed Light"/>
+                <w:sz w:val="16"/>
+                <w:szCs w:val="16"/>
+              </w:rPr>
+              <w:t>3</w:t>
+            </w:r>
           </w:p>
         </w:tc>
         <w:tc>
@@ -10178,6 +10837,14 @@
                 <w:szCs w:val="16"/>
               </w:rPr>
             </w:pPr>
+            <w:r>
+              <w:rPr>
+                <w:rFonts w:ascii="Roboto Condensed Light" w:hAnsi="Roboto Condensed Light"/>
+                <w:sz w:val="16"/>
+                <w:szCs w:val="16"/>
+              </w:rPr>
+              <w:t>3</w:t>
+            </w:r>
           </w:p>
         </w:tc>
         <w:tc>
@@ -10193,6 +10860,14 @@
                 <w:szCs w:val="16"/>
               </w:rPr>
             </w:pPr>
+            <w:r>
+              <w:rPr>
+                <w:rFonts w:ascii="Roboto Condensed Light" w:hAnsi="Roboto Condensed Light"/>
+                <w:sz w:val="16"/>
+                <w:szCs w:val="16"/>
+              </w:rPr>
+              <w:t>3</w:t>
+            </w:r>
           </w:p>
         </w:tc>
         <w:tc>
@@ -10208,6 +10883,14 @@
                 <w:szCs w:val="16"/>
               </w:rPr>
             </w:pPr>
+            <w:r>
+              <w:rPr>
+                <w:rFonts w:ascii="Roboto Condensed Light" w:hAnsi="Roboto Condensed Light"/>
+                <w:sz w:val="16"/>
+                <w:szCs w:val="16"/>
+              </w:rPr>
+              <w:t>3</w:t>
+            </w:r>
           </w:p>
         </w:tc>
         <w:tc>
@@ -10223,6 +10906,14 @@
                 <w:szCs w:val="16"/>
               </w:rPr>
             </w:pPr>
+            <w:r>
+              <w:rPr>
+                <w:rFonts w:ascii="Roboto Condensed Light" w:hAnsi="Roboto Condensed Light"/>
+                <w:sz w:val="16"/>
+                <w:szCs w:val="16"/>
+              </w:rPr>
+              <w:t>3</w:t>
+            </w:r>
           </w:p>
         </w:tc>
         <w:tc>
@@ -10238,6 +10929,14 @@
                 <w:szCs w:val="16"/>
               </w:rPr>
             </w:pPr>
+            <w:r>
+              <w:rPr>
+                <w:rFonts w:ascii="Roboto Condensed Light" w:hAnsi="Roboto Condensed Light"/>
+                <w:sz w:val="16"/>
+                <w:szCs w:val="16"/>
+              </w:rPr>
+              <w:t>3</w:t>
+            </w:r>
           </w:p>
         </w:tc>
         <w:tc>
@@ -10253,6 +10952,14 @@
                 <w:szCs w:val="16"/>
               </w:rPr>
             </w:pPr>
+            <w:r>
+              <w:rPr>
+                <w:rFonts w:ascii="Roboto Condensed Light" w:hAnsi="Roboto Condensed Light"/>
+                <w:sz w:val="16"/>
+                <w:szCs w:val="16"/>
+              </w:rPr>
+              <w:t>3</w:t>
+            </w:r>
           </w:p>
         </w:tc>
         <w:tc>
@@ -10268,6 +10975,14 @@
                 <w:szCs w:val="16"/>
               </w:rPr>
             </w:pPr>
+            <w:r>
+              <w:rPr>
+                <w:rFonts w:ascii="Roboto Condensed Light" w:hAnsi="Roboto Condensed Light"/>
+                <w:sz w:val="16"/>
+                <w:szCs w:val="16"/>
+              </w:rPr>
+              <w:t>3</w:t>
+            </w:r>
           </w:p>
         </w:tc>
         <w:tc>
@@ -10283,6 +10998,14 @@
                 <w:szCs w:val="16"/>
               </w:rPr>
             </w:pPr>
+            <w:r>
+              <w:rPr>
+                <w:rFonts w:ascii="Roboto Condensed Light" w:hAnsi="Roboto Condensed Light"/>
+                <w:sz w:val="16"/>
+                <w:szCs w:val="16"/>
+              </w:rPr>
+              <w:t>3</w:t>
+            </w:r>
           </w:p>
         </w:tc>
         <w:tc>
@@ -10298,6 +11021,14 @@
                 <w:szCs w:val="16"/>
               </w:rPr>
             </w:pPr>
+            <w:r>
+              <w:rPr>
+                <w:rFonts w:ascii="Roboto Condensed Light" w:hAnsi="Roboto Condensed Light"/>
+                <w:sz w:val="16"/>
+                <w:szCs w:val="16"/>
+              </w:rPr>
+              <w:t>3</w:t>
+            </w:r>
           </w:p>
         </w:tc>
         <w:tc>
@@ -10313,6 +11044,14 @@
                 <w:szCs w:val="16"/>
               </w:rPr>
             </w:pPr>
+            <w:r>
+              <w:rPr>
+                <w:rFonts w:ascii="Roboto Condensed Light" w:hAnsi="Roboto Condensed Light"/>
+                <w:sz w:val="16"/>
+                <w:szCs w:val="16"/>
+              </w:rPr>
+              <w:t>3</w:t>
+            </w:r>
           </w:p>
         </w:tc>
         <w:tc>
@@ -10606,6 +11345,14 @@
                 <w:szCs w:val="16"/>
               </w:rPr>
             </w:pPr>
+            <w:r>
+              <w:rPr>
+                <w:rFonts w:ascii="Roboto Condensed Light" w:hAnsi="Roboto Condensed Light"/>
+                <w:sz w:val="16"/>
+                <w:szCs w:val="16"/>
+              </w:rPr>
+              <w:t>4</w:t>
+            </w:r>
           </w:p>
         </w:tc>
         <w:tc>
@@ -10621,6 +11368,14 @@
                 <w:szCs w:val="16"/>
               </w:rPr>
             </w:pPr>
+            <w:r>
+              <w:rPr>
+                <w:rFonts w:ascii="Roboto Condensed Light" w:hAnsi="Roboto Condensed Light"/>
+                <w:sz w:val="16"/>
+                <w:szCs w:val="16"/>
+              </w:rPr>
+              <w:t>4</w:t>
+            </w:r>
           </w:p>
         </w:tc>
         <w:tc>
@@ -10636,6 +11391,14 @@
                 <w:szCs w:val="16"/>
               </w:rPr>
             </w:pPr>
+            <w:r>
+              <w:rPr>
+                <w:rFonts w:ascii="Roboto Condensed Light" w:hAnsi="Roboto Condensed Light"/>
+                <w:sz w:val="16"/>
+                <w:szCs w:val="16"/>
+              </w:rPr>
+              <w:t>4</w:t>
+            </w:r>
           </w:p>
         </w:tc>
         <w:tc>
@@ -10651,6 +11414,14 @@
                 <w:szCs w:val="16"/>
               </w:rPr>
             </w:pPr>
+            <w:r>
+              <w:rPr>
+                <w:rFonts w:ascii="Roboto Condensed Light" w:hAnsi="Roboto Condensed Light"/>
+                <w:sz w:val="16"/>
+                <w:szCs w:val="16"/>
+              </w:rPr>
+              <w:t>4</w:t>
+            </w:r>
           </w:p>
         </w:tc>
         <w:tc>
@@ -11124,6 +11895,14 @@
                 <w:szCs w:val="16"/>
               </w:rPr>
             </w:pPr>
+            <w:r>
+              <w:rPr>
+                <w:rFonts w:ascii="Roboto Condensed Light" w:hAnsi="Roboto Condensed Light"/>
+                <w:sz w:val="16"/>
+                <w:szCs w:val="16"/>
+              </w:rPr>
+              <w:t>5</w:t>
+            </w:r>
           </w:p>
         </w:tc>
         <w:tc>
@@ -11139,6 +11918,14 @@
                 <w:szCs w:val="16"/>
               </w:rPr>
             </w:pPr>
+            <w:r>
+              <w:rPr>
+                <w:rFonts w:ascii="Roboto Condensed Light" w:hAnsi="Roboto Condensed Light"/>
+                <w:sz w:val="16"/>
+                <w:szCs w:val="16"/>
+              </w:rPr>
+              <w:t>5</w:t>
+            </w:r>
           </w:p>
         </w:tc>
         <w:tc>
@@ -11154,6 +11941,14 @@
                 <w:szCs w:val="16"/>
               </w:rPr>
             </w:pPr>
+            <w:r>
+              <w:rPr>
+                <w:rFonts w:ascii="Roboto Condensed Light" w:hAnsi="Roboto Condensed Light"/>
+                <w:sz w:val="16"/>
+                <w:szCs w:val="16"/>
+              </w:rPr>
+              <w:t>5</w:t>
+            </w:r>
           </w:p>
         </w:tc>
         <w:tc>
@@ -11169,6 +11964,14 @@
                 <w:szCs w:val="16"/>
               </w:rPr>
             </w:pPr>
+            <w:r>
+              <w:rPr>
+                <w:rFonts w:ascii="Roboto Condensed Light" w:hAnsi="Roboto Condensed Light"/>
+                <w:sz w:val="16"/>
+                <w:szCs w:val="16"/>
+              </w:rPr>
+              <w:t>5</w:t>
+            </w:r>
           </w:p>
         </w:tc>
         <w:tc>
@@ -11184,6 +11987,14 @@
                 <w:szCs w:val="16"/>
               </w:rPr>
             </w:pPr>
+            <w:r>
+              <w:rPr>
+                <w:rFonts w:ascii="Roboto Condensed Light" w:hAnsi="Roboto Condensed Light"/>
+                <w:sz w:val="16"/>
+                <w:szCs w:val="16"/>
+              </w:rPr>
+              <w:t>5</w:t>
+            </w:r>
           </w:p>
         </w:tc>
         <w:tc>
@@ -11199,6 +12010,14 @@
                 <w:szCs w:val="16"/>
               </w:rPr>
             </w:pPr>
+            <w:r>
+              <w:rPr>
+                <w:rFonts w:ascii="Roboto Condensed Light" w:hAnsi="Roboto Condensed Light"/>
+                <w:sz w:val="16"/>
+                <w:szCs w:val="16"/>
+              </w:rPr>
+              <w:t>5</w:t>
+            </w:r>
           </w:p>
         </w:tc>
         <w:tc>
@@ -11711,6 +12530,14 @@
                 <w:szCs w:val="16"/>
               </w:rPr>
             </w:pPr>
+            <w:r>
+              <w:rPr>
+                <w:rFonts w:ascii="Roboto Condensed Light" w:hAnsi="Roboto Condensed Light"/>
+                <w:sz w:val="16"/>
+                <w:szCs w:val="16"/>
+              </w:rPr>
+              <w:t>6</w:t>
+            </w:r>
           </w:p>
         </w:tc>
         <w:tc>
@@ -12184,6 +13011,14 @@
                 <w:szCs w:val="16"/>
               </w:rPr>
             </w:pPr>
+            <w:r>
+              <w:rPr>
+                <w:rFonts w:ascii="Roboto Condensed Light" w:hAnsi="Roboto Condensed Light"/>
+                <w:sz w:val="16"/>
+                <w:szCs w:val="16"/>
+              </w:rPr>
+              <w:t>2</w:t>
+            </w:r>
           </w:p>
         </w:tc>
         <w:tc>
@@ -12199,6 +13034,14 @@
                 <w:szCs w:val="16"/>
               </w:rPr>
             </w:pPr>
+            <w:r>
+              <w:rPr>
+                <w:rFonts w:ascii="Roboto Condensed Light" w:hAnsi="Roboto Condensed Light"/>
+                <w:sz w:val="16"/>
+                <w:szCs w:val="16"/>
+              </w:rPr>
+              <w:t>2</w:t>
+            </w:r>
           </w:p>
         </w:tc>
         <w:tc>
@@ -12753,6 +13596,14 @@
                 <w:szCs w:val="16"/>
               </w:rPr>
             </w:pPr>
+            <w:r>
+              <w:rPr>
+                <w:rFonts w:ascii="Roboto Condensed Light" w:hAnsi="Roboto Condensed Light"/>
+                <w:sz w:val="16"/>
+                <w:szCs w:val="16"/>
+              </w:rPr>
+              <w:t>1</w:t>
+            </w:r>
           </w:p>
         </w:tc>
         <w:tc>

--- a/GVI & WUB/LS2/IT_2_Balkendiagramm.docx
+++ b/GVI & WUB/LS2/IT_2_Balkendiagramm.docx
@@ -13017,7 +13017,7 @@
                 <w:sz w:val="16"/>
                 <w:szCs w:val="16"/>
               </w:rPr>
-              <w:t>2</w:t>
+              <w:t>7</w:t>
             </w:r>
           </w:p>
         </w:tc>
@@ -13040,7 +13040,7 @@
                 <w:sz w:val="16"/>
                 <w:szCs w:val="16"/>
               </w:rPr>
-              <w:t>2</w:t>
+              <w:t>7</w:t>
             </w:r>
           </w:p>
         </w:tc>
@@ -13602,7 +13602,7 @@
                 <w:sz w:val="16"/>
                 <w:szCs w:val="16"/>
               </w:rPr>
-              <w:t>1</w:t>
+              <w:t>8</w:t>
             </w:r>
           </w:p>
         </w:tc>

--- a/GVI & WUB/LS2/IT_2_Balkendiagramm.docx
+++ b/GVI & WUB/LS2/IT_2_Balkendiagramm.docx
@@ -381,10 +381,10 @@
         <w:tblLook w:val="01E0" w:firstRow="1" w:lastRow="1" w:firstColumn="1" w:lastColumn="1" w:noHBand="0" w:noVBand="0"/>
       </w:tblPr>
       <w:tblGrid>
-        <w:gridCol w:w="2467"/>
-        <w:gridCol w:w="2463"/>
-        <w:gridCol w:w="2463"/>
-        <w:gridCol w:w="2463"/>
+        <w:gridCol w:w="2464"/>
+        <w:gridCol w:w="2464"/>
+        <w:gridCol w:w="2464"/>
+        <w:gridCol w:w="2464"/>
       </w:tblGrid>
       <w:tr>
         <w:tc>
@@ -415,7 +415,7 @@
         <w:tc>
           <w:tcPr>
             <w:tcW w:w="2622" w:type="dxa"/>
-            <w:shd w:val="clear" w:color="auto" w:fill="B4C6E7" w:themeFill="accent1" w:themeFillTint="66"/>
+            <w:shd w:val="clear" w:color="auto" w:fill="auto"/>
           </w:tcPr>
           <w:p>
             <w:pPr>
@@ -479,7 +479,7 @@
         <w:tc>
           <w:tcPr>
             <w:tcW w:w="2622" w:type="dxa"/>
-            <w:shd w:val="clear" w:color="auto" w:fill="B4C6E7" w:themeFill="accent1" w:themeFillTint="66"/>
+            <w:shd w:val="clear" w:color="auto" w:fill="auto"/>
           </w:tcPr>
           <w:p>
             <w:pPr>
@@ -543,7 +543,7 @@
         <w:tc>
           <w:tcPr>
             <w:tcW w:w="2622" w:type="dxa"/>
-            <w:shd w:val="clear" w:color="auto" w:fill="B4C6E7" w:themeFill="accent1" w:themeFillTint="66"/>
+            <w:shd w:val="clear" w:color="auto" w:fill="auto"/>
           </w:tcPr>
           <w:p>
             <w:pPr>
@@ -626,7 +626,7 @@
         <w:tc>
           <w:tcPr>
             <w:tcW w:w="2622" w:type="dxa"/>
-            <w:shd w:val="clear" w:color="auto" w:fill="B4C6E7" w:themeFill="accent1" w:themeFillTint="66"/>
+            <w:shd w:val="clear" w:color="auto" w:fill="auto"/>
           </w:tcPr>
           <w:p>
             <w:pPr>
@@ -690,7 +690,7 @@
         <w:tc>
           <w:tcPr>
             <w:tcW w:w="2622" w:type="dxa"/>
-            <w:shd w:val="clear" w:color="auto" w:fill="B4C6E7" w:themeFill="accent1" w:themeFillTint="66"/>
+            <w:shd w:val="clear" w:color="auto" w:fill="auto"/>
           </w:tcPr>
           <w:p>
             <w:pPr>
@@ -805,7 +805,7 @@
         <w:tc>
           <w:tcPr>
             <w:tcW w:w="2622" w:type="dxa"/>
-            <w:shd w:val="clear" w:color="auto" w:fill="B4C6E7" w:themeFill="accent1" w:themeFillTint="66"/>
+            <w:shd w:val="clear" w:color="auto" w:fill="auto"/>
           </w:tcPr>
           <w:p>
             <w:pPr>
@@ -861,7 +861,7 @@
         <w:tc>
           <w:tcPr>
             <w:tcW w:w="2622" w:type="dxa"/>
-            <w:shd w:val="clear" w:color="auto" w:fill="B4C6E7" w:themeFill="accent1" w:themeFillTint="66"/>
+            <w:shd w:val="clear" w:color="auto" w:fill="auto"/>
           </w:tcPr>
           <w:p>
             <w:pPr>
@@ -925,7 +925,7 @@
         <w:tc>
           <w:tcPr>
             <w:tcW w:w="2622" w:type="dxa"/>
-            <w:shd w:val="clear" w:color="auto" w:fill="B4C6E7" w:themeFill="accent1" w:themeFillTint="66"/>
+            <w:shd w:val="clear" w:color="auto" w:fill="auto"/>
           </w:tcPr>
           <w:p>
             <w:pPr>
@@ -1008,7 +1008,7 @@
         <w:tc>
           <w:tcPr>
             <w:tcW w:w="2622" w:type="dxa"/>
-            <w:shd w:val="clear" w:color="auto" w:fill="B4C6E7" w:themeFill="accent1" w:themeFillTint="66"/>
+            <w:shd w:val="clear" w:color="auto" w:fill="auto"/>
           </w:tcPr>
           <w:p>
             <w:pPr>
@@ -1064,7 +1064,7 @@
         <w:tc>
           <w:tcPr>
             <w:tcW w:w="2622" w:type="dxa"/>
-            <w:shd w:val="clear" w:color="auto" w:fill="B4C6E7" w:themeFill="accent1" w:themeFillTint="66"/>
+            <w:shd w:val="clear" w:color="auto" w:fill="auto"/>
           </w:tcPr>
           <w:p>
             <w:pPr>
@@ -2056,7 +2056,7 @@
         <w:tc>
           <w:tcPr>
             <w:tcW w:w="372" w:type="dxa"/>
-            <w:shd w:val="clear" w:color="auto" w:fill="auto"/>
+            <w:shd w:val="clear" w:color="auto" w:fill="FFC000" w:themeFill="accent4"/>
             <w:vAlign w:val="center"/>
           </w:tcPr>
           <w:p>
@@ -2082,7 +2082,7 @@
           <w:tcPr>
             <w:tcW w:w="402" w:type="dxa"/>
             <w:gridSpan w:val="2"/>
-            <w:shd w:val="clear" w:color="auto" w:fill="auto"/>
+            <w:shd w:val="clear" w:color="auto" w:fill="FFC000" w:themeFill="accent4"/>
             <w:vAlign w:val="center"/>
           </w:tcPr>
           <w:p>
@@ -2108,32 +2108,25 @@
           <w:tcPr>
             <w:tcW w:w="401" w:type="dxa"/>
             <w:gridSpan w:val="2"/>
-            <w:shd w:val="clear" w:color="auto" w:fill="auto"/>
-            <w:vAlign w:val="center"/>
-          </w:tcPr>
-          <w:p>
-            <w:pPr>
-              <w:rPr>
-                <w:rFonts w:ascii="Roboto Condensed Light" w:hAnsi="Roboto Condensed Light"/>
-                <w:sz w:val="22"/>
-                <w:szCs w:val="22"/>
-              </w:rPr>
-            </w:pPr>
-            <w:r>
-              <w:rPr>
-                <w:rFonts w:ascii="Roboto Condensed Light" w:hAnsi="Roboto Condensed Light"/>
-                <w:sz w:val="22"/>
-                <w:szCs w:val="22"/>
-              </w:rPr>
-              <w:t xml:space="preserve">1 </w:t>
-            </w:r>
-            <w:r>
-              <w:rPr>
-                <w:rFonts w:ascii="Roboto Condensed Light" w:hAnsi="Roboto Condensed Light"/>
-                <w:sz w:val="22"/>
-                <w:szCs w:val="22"/>
-              </w:rPr>
-              <w:t xml:space="preserve">  </w:t>
+            <w:shd w:val="clear" w:color="auto" w:fill="FFC000" w:themeFill="accent4"/>
+            <w:vAlign w:val="center"/>
+          </w:tcPr>
+          <w:p>
+            <w:pPr>
+              <w:jc w:val="center"/>
+              <w:rPr>
+                <w:rFonts w:ascii="Roboto Condensed Light" w:hAnsi="Roboto Condensed Light"/>
+                <w:sz w:val="22"/>
+                <w:szCs w:val="22"/>
+              </w:rPr>
+            </w:pPr>
+            <w:r>
+              <w:rPr>
+                <w:rFonts w:ascii="Roboto Condensed Light" w:hAnsi="Roboto Condensed Light"/>
+                <w:sz w:val="22"/>
+                <w:szCs w:val="22"/>
+              </w:rPr>
+              <w:t>1</w:t>
             </w:r>
           </w:p>
         </w:tc>
@@ -2141,25 +2134,18 @@
           <w:tcPr>
             <w:tcW w:w="402" w:type="dxa"/>
             <w:gridSpan w:val="2"/>
-            <w:shd w:val="clear" w:color="auto" w:fill="auto"/>
-            <w:vAlign w:val="center"/>
-          </w:tcPr>
-          <w:p>
-            <w:pPr>
-              <w:rPr>
-                <w:rFonts w:ascii="Roboto Condensed Light" w:hAnsi="Roboto Condensed Light"/>
-                <w:sz w:val="22"/>
-                <w:szCs w:val="22"/>
-              </w:rPr>
-            </w:pPr>
-            <w:r>
-              <w:rPr>
-                <w:rFonts w:ascii="Roboto Condensed Light" w:hAnsi="Roboto Condensed Light"/>
-                <w:sz w:val="22"/>
-                <w:szCs w:val="22"/>
-              </w:rPr>
-              <w:t xml:space="preserve"> </w:t>
-            </w:r>
+            <w:shd w:val="clear" w:color="auto" w:fill="FFC000" w:themeFill="accent4"/>
+            <w:vAlign w:val="center"/>
+          </w:tcPr>
+          <w:p>
+            <w:pPr>
+              <w:jc w:val="center"/>
+              <w:rPr>
+                <w:rFonts w:ascii="Roboto Condensed Light" w:hAnsi="Roboto Condensed Light"/>
+                <w:sz w:val="22"/>
+                <w:szCs w:val="22"/>
+              </w:rPr>
+            </w:pPr>
             <w:r>
               <w:rPr>
                 <w:rFonts w:ascii="Roboto Condensed Light" w:hAnsi="Roboto Condensed Light"/>
@@ -2182,21 +2168,12 @@
           </w:tcPr>
           <w:p>
             <w:pPr>
-              <w:jc w:val="center"/>
-              <w:rPr>
-                <w:rFonts w:ascii="Roboto Condensed Light" w:hAnsi="Roboto Condensed Light"/>
-                <w:sz w:val="22"/>
-                <w:szCs w:val="22"/>
-              </w:rPr>
-            </w:pPr>
-            <w:r>
-              <w:rPr>
-                <w:rFonts w:ascii="Roboto Condensed Light" w:hAnsi="Roboto Condensed Light"/>
-                <w:sz w:val="22"/>
-                <w:szCs w:val="22"/>
-              </w:rPr>
-              <w:t xml:space="preserve">                </w:t>
-            </w:r>
+              <w:rPr>
+                <w:rFonts w:ascii="Roboto Condensed Light" w:hAnsi="Roboto Condensed Light"/>
+                <w:sz w:val="22"/>
+                <w:szCs w:val="22"/>
+              </w:rPr>
+            </w:pPr>
           </w:p>
         </w:tc>
         <w:tc>
@@ -2253,7 +2230,6 @@
           </w:tcPr>
           <w:p>
             <w:pPr>
-              <w:jc w:val="center"/>
               <w:rPr>
                 <w:rFonts w:ascii="Roboto Condensed Light" w:hAnsi="Roboto Condensed Light"/>
                 <w:sz w:val="22"/>
@@ -2274,7 +2250,6 @@
           </w:tcPr>
           <w:p>
             <w:pPr>
-              <w:jc w:val="center"/>
               <w:rPr>
                 <w:rFonts w:ascii="Roboto Condensed Light" w:hAnsi="Roboto Condensed Light"/>
                 <w:sz w:val="22"/>
@@ -2329,7 +2304,7 @@
           <w:tcPr>
             <w:tcW w:w="402" w:type="dxa"/>
             <w:gridSpan w:val="2"/>
-            <w:shd w:val="clear" w:color="auto" w:fill="auto"/>
+            <w:shd w:val="clear" w:color="auto" w:fill="A8D08D" w:themeFill="accent6" w:themeFillTint="99"/>
             <w:vAlign w:val="center"/>
           </w:tcPr>
           <w:p>
@@ -2355,7 +2330,7 @@
           <w:tcPr>
             <w:tcW w:w="402" w:type="dxa"/>
             <w:gridSpan w:val="2"/>
-            <w:shd w:val="clear" w:color="auto" w:fill="auto"/>
+            <w:shd w:val="clear" w:color="auto" w:fill="A8D08D" w:themeFill="accent6" w:themeFillTint="99"/>
             <w:vAlign w:val="center"/>
           </w:tcPr>
           <w:p>
@@ -2381,7 +2356,7 @@
           <w:tcPr>
             <w:tcW w:w="401" w:type="dxa"/>
             <w:gridSpan w:val="2"/>
-            <w:shd w:val="clear" w:color="auto" w:fill="auto"/>
+            <w:shd w:val="clear" w:color="auto" w:fill="FF0000"/>
             <w:vAlign w:val="center"/>
           </w:tcPr>
           <w:p>
@@ -2407,7 +2382,7 @@
           <w:tcPr>
             <w:tcW w:w="402" w:type="dxa"/>
             <w:gridSpan w:val="2"/>
-            <w:shd w:val="clear" w:color="auto" w:fill="auto"/>
+            <w:shd w:val="clear" w:color="auto" w:fill="FF0000"/>
             <w:vAlign w:val="center"/>
           </w:tcPr>
           <w:p>
@@ -2436,7 +2411,7 @@
             <w:tcBorders>
               <w:bottom w:val="single" w:sz="4" w:space="0" w:color="auto"/>
             </w:tcBorders>
-            <w:shd w:val="clear" w:color="auto" w:fill="auto"/>
+            <w:shd w:val="clear" w:color="auto" w:fill="FF0000"/>
             <w:vAlign w:val="center"/>
           </w:tcPr>
           <w:p>
@@ -2462,7 +2437,7 @@
           <w:tcPr>
             <w:tcW w:w="401" w:type="dxa"/>
             <w:gridSpan w:val="2"/>
-            <w:shd w:val="clear" w:color="auto" w:fill="auto"/>
+            <w:shd w:val="clear" w:color="auto" w:fill="FF0000"/>
             <w:vAlign w:val="center"/>
           </w:tcPr>
           <w:p>
@@ -2699,7 +2674,6 @@
           </w:tcPr>
           <w:p>
             <w:pPr>
-              <w:jc w:val="center"/>
               <w:rPr>
                 <w:rFonts w:ascii="Roboto Condensed Light" w:hAnsi="Roboto Condensed Light"/>
                 <w:sz w:val="22"/>
@@ -2730,7 +2704,7 @@
           <w:tcPr>
             <w:tcW w:w="402" w:type="dxa"/>
             <w:gridSpan w:val="2"/>
-            <w:shd w:val="clear" w:color="auto" w:fill="auto"/>
+            <w:shd w:val="clear" w:color="auto" w:fill="FFC000" w:themeFill="accent4"/>
             <w:vAlign w:val="center"/>
           </w:tcPr>
           <w:p>
@@ -2759,7 +2733,7 @@
             <w:tcBorders>
               <w:bottom w:val="single" w:sz="4" w:space="0" w:color="auto"/>
             </w:tcBorders>
-            <w:shd w:val="clear" w:color="auto" w:fill="auto"/>
+            <w:shd w:val="clear" w:color="auto" w:fill="A8D08D" w:themeFill="accent6" w:themeFillTint="99"/>
             <w:vAlign w:val="center"/>
           </w:tcPr>
           <w:p>
@@ -2788,7 +2762,7 @@
             <w:tcBorders>
               <w:bottom w:val="single" w:sz="4" w:space="0" w:color="auto"/>
             </w:tcBorders>
-            <w:shd w:val="clear" w:color="auto" w:fill="auto"/>
+            <w:shd w:val="clear" w:color="auto" w:fill="A8D08D" w:themeFill="accent6" w:themeFillTint="99"/>
             <w:vAlign w:val="center"/>
           </w:tcPr>
           <w:p>
@@ -2817,12 +2791,11 @@
             <w:tcBorders>
               <w:bottom w:val="single" w:sz="4" w:space="0" w:color="auto"/>
             </w:tcBorders>
-            <w:shd w:val="clear" w:color="auto" w:fill="auto"/>
-            <w:vAlign w:val="center"/>
-          </w:tcPr>
-          <w:p>
-            <w:pPr>
-              <w:jc w:val="center"/>
+            <w:shd w:val="clear" w:color="auto" w:fill="A8D08D" w:themeFill="accent6" w:themeFillTint="99"/>
+            <w:vAlign w:val="center"/>
+          </w:tcPr>
+          <w:p>
+            <w:pPr>
               <w:rPr>
                 <w:rFonts w:ascii="Roboto Condensed Light" w:hAnsi="Roboto Condensed Light"/>
                 <w:sz w:val="22"/>
@@ -2846,7 +2819,7 @@
             <w:tcBorders>
               <w:bottom w:val="single" w:sz="4" w:space="0" w:color="auto"/>
             </w:tcBorders>
-            <w:shd w:val="clear" w:color="auto" w:fill="auto"/>
+            <w:shd w:val="clear" w:color="auto" w:fill="A8D08D" w:themeFill="accent6" w:themeFillTint="99"/>
             <w:vAlign w:val="center"/>
           </w:tcPr>
           <w:p>
@@ -2875,7 +2848,7 @@
             <w:tcBorders>
               <w:bottom w:val="single" w:sz="4" w:space="0" w:color="auto"/>
             </w:tcBorders>
-            <w:shd w:val="clear" w:color="auto" w:fill="auto"/>
+            <w:shd w:val="clear" w:color="auto" w:fill="A8D08D" w:themeFill="accent6" w:themeFillTint="99"/>
             <w:vAlign w:val="center"/>
           </w:tcPr>
           <w:p>
@@ -2904,7 +2877,7 @@
             <w:tcBorders>
               <w:bottom w:val="single" w:sz="4" w:space="0" w:color="auto"/>
             </w:tcBorders>
-            <w:shd w:val="clear" w:color="auto" w:fill="auto"/>
+            <w:shd w:val="clear" w:color="auto" w:fill="A8D08D" w:themeFill="accent6" w:themeFillTint="99"/>
             <w:vAlign w:val="center"/>
           </w:tcPr>
           <w:p>
@@ -3019,46 +2992,45 @@
           </w:tcPr>
           <w:p>
             <w:pPr>
-              <w:jc w:val="center"/>
-              <w:rPr>
-                <w:rFonts w:ascii="Roboto Condensed Light" w:hAnsi="Roboto Condensed Light"/>
-                <w:sz w:val="22"/>
-                <w:szCs w:val="22"/>
-              </w:rPr>
-            </w:pPr>
-            <w:r>
-              <w:rPr>
-                <w:rFonts w:ascii="Roboto Condensed Light" w:hAnsi="Roboto Condensed Light"/>
-                <w:sz w:val="22"/>
-                <w:szCs w:val="22"/>
-              </w:rPr>
-              <w:t>4</w:t>
-            </w:r>
+              <w:rPr>
+                <w:rFonts w:ascii="Roboto Condensed Light" w:hAnsi="Roboto Condensed Light"/>
+                <w:sz w:val="22"/>
+                <w:szCs w:val="22"/>
+              </w:rPr>
+            </w:pPr>
           </w:p>
         </w:tc>
         <w:tc>
           <w:tcPr>
             <w:tcW w:w="401" w:type="dxa"/>
             <w:gridSpan w:val="2"/>
-            <w:shd w:val="clear" w:color="auto" w:fill="auto"/>
-            <w:vAlign w:val="center"/>
-          </w:tcPr>
-          <w:p>
-            <w:pPr>
-              <w:jc w:val="center"/>
-              <w:rPr>
-                <w:rFonts w:ascii="Roboto Condensed Light" w:hAnsi="Roboto Condensed Light"/>
-                <w:sz w:val="22"/>
-                <w:szCs w:val="22"/>
-              </w:rPr>
-            </w:pPr>
+            <w:shd w:val="clear" w:color="auto" w:fill="9CC2E5" w:themeFill="accent5" w:themeFillTint="99"/>
+            <w:vAlign w:val="center"/>
+          </w:tcPr>
+          <w:p>
+            <w:pPr>
+              <w:jc w:val="center"/>
+              <w:rPr>
+                <w:rFonts w:ascii="Roboto Condensed Light" w:hAnsi="Roboto Condensed Light"/>
+                <w:sz w:val="22"/>
+                <w:szCs w:val="22"/>
+              </w:rPr>
+            </w:pPr>
+            <w:r>
+              <w:rPr>
+                <w:rFonts w:ascii="Roboto Condensed Light" w:hAnsi="Roboto Condensed Light"/>
+                <w:sz w:val="22"/>
+                <w:szCs w:val="22"/>
+              </w:rPr>
+              <w:t>4</w:t>
+            </w:r>
           </w:p>
         </w:tc>
         <w:tc>
           <w:tcPr>
             <w:tcW w:w="402" w:type="dxa"/>
             <w:gridSpan w:val="2"/>
-            <w:shd w:val="clear" w:color="auto" w:fill="auto"/>
+            <w:shd w:val="clear" w:color="auto" w:fill="FF0000"/>
             <w:vAlign w:val="center"/>
           </w:tcPr>
           <w:p>
@@ -3084,7 +3056,7 @@
           <w:tcPr>
             <w:tcW w:w="401" w:type="dxa"/>
             <w:gridSpan w:val="2"/>
-            <w:shd w:val="clear" w:color="auto" w:fill="auto"/>
+            <w:shd w:val="clear" w:color="auto" w:fill="FF0000"/>
             <w:vAlign w:val="center"/>
           </w:tcPr>
           <w:p>
@@ -3110,7 +3082,7 @@
           <w:tcPr>
             <w:tcW w:w="402" w:type="dxa"/>
             <w:gridSpan w:val="2"/>
-            <w:shd w:val="clear" w:color="auto" w:fill="auto"/>
+            <w:shd w:val="clear" w:color="auto" w:fill="FF0000"/>
             <w:vAlign w:val="center"/>
           </w:tcPr>
           <w:p>
@@ -3237,7 +3209,7 @@
             <w:tcBorders>
               <w:bottom w:val="single" w:sz="4" w:space="0" w:color="auto"/>
             </w:tcBorders>
-            <w:shd w:val="clear" w:color="auto" w:fill="auto"/>
+            <w:shd w:val="clear" w:color="auto" w:fill="FF0000"/>
             <w:vAlign w:val="center"/>
           </w:tcPr>
           <w:p>
@@ -3263,11 +3235,12 @@
           <w:tcPr>
             <w:tcW w:w="402" w:type="dxa"/>
             <w:gridSpan w:val="2"/>
-            <w:shd w:val="clear" w:color="auto" w:fill="auto"/>
-            <w:vAlign w:val="center"/>
-          </w:tcPr>
-          <w:p>
-            <w:pPr>
+            <w:shd w:val="clear" w:color="auto" w:fill="FF0000"/>
+            <w:vAlign w:val="center"/>
+          </w:tcPr>
+          <w:p>
+            <w:pPr>
+              <w:jc w:val="center"/>
               <w:rPr>
                 <w:rFonts w:ascii="Roboto Condensed Light" w:hAnsi="Roboto Condensed Light"/>
                 <w:sz w:val="22"/>
@@ -3288,7 +3261,7 @@
           <w:tcPr>
             <w:tcW w:w="401" w:type="dxa"/>
             <w:gridSpan w:val="2"/>
-            <w:shd w:val="clear" w:color="auto" w:fill="auto"/>
+            <w:shd w:val="clear" w:color="auto" w:fill="FF0000"/>
             <w:vAlign w:val="center"/>
           </w:tcPr>
           <w:p>
@@ -3340,7 +3313,6 @@
           </w:tcPr>
           <w:p>
             <w:pPr>
-              <w:jc w:val="center"/>
               <w:rPr>
                 <w:rFonts w:ascii="Roboto Condensed Light" w:hAnsi="Roboto Condensed Light"/>
                 <w:sz w:val="22"/>
@@ -3353,7 +3325,7 @@
           <w:tcPr>
             <w:tcW w:w="401" w:type="dxa"/>
             <w:gridSpan w:val="2"/>
-            <w:shd w:val="clear" w:color="auto" w:fill="auto"/>
+            <w:shd w:val="clear" w:color="auto" w:fill="FFC000" w:themeFill="accent4"/>
             <w:vAlign w:val="center"/>
           </w:tcPr>
           <w:p>
@@ -3379,7 +3351,7 @@
           <w:tcPr>
             <w:tcW w:w="402" w:type="dxa"/>
             <w:gridSpan w:val="2"/>
-            <w:shd w:val="clear" w:color="auto" w:fill="auto"/>
+            <w:shd w:val="clear" w:color="auto" w:fill="FFC000" w:themeFill="accent4"/>
             <w:vAlign w:val="center"/>
           </w:tcPr>
           <w:p>
@@ -3405,7 +3377,7 @@
           <w:tcPr>
             <w:tcW w:w="402" w:type="dxa"/>
             <w:gridSpan w:val="2"/>
-            <w:shd w:val="clear" w:color="auto" w:fill="auto"/>
+            <w:shd w:val="clear" w:color="auto" w:fill="FFC000" w:themeFill="accent4"/>
             <w:vAlign w:val="center"/>
           </w:tcPr>
           <w:p>
@@ -3434,24 +3406,25 @@
             <w:tcBorders>
               <w:bottom w:val="single" w:sz="4" w:space="0" w:color="auto"/>
             </w:tcBorders>
-            <w:shd w:val="clear" w:color="auto" w:fill="auto"/>
-            <w:vAlign w:val="center"/>
-          </w:tcPr>
-          <w:p>
-            <w:pPr>
-              <w:rPr>
-                <w:rFonts w:ascii="Roboto Condensed Light" w:hAnsi="Roboto Condensed Light"/>
-                <w:sz w:val="22"/>
-                <w:szCs w:val="22"/>
-              </w:rPr>
-            </w:pPr>
-            <w:r>
-              <w:rPr>
-                <w:rFonts w:ascii="Roboto Condensed Light" w:hAnsi="Roboto Condensed Light"/>
-                <w:sz w:val="22"/>
-                <w:szCs w:val="22"/>
-              </w:rPr>
-              <w:t xml:space="preserve">1 </w:t>
+            <w:shd w:val="clear" w:color="auto" w:fill="FFC000" w:themeFill="accent4"/>
+            <w:vAlign w:val="center"/>
+          </w:tcPr>
+          <w:p>
+            <w:pPr>
+              <w:jc w:val="center"/>
+              <w:rPr>
+                <w:rFonts w:ascii="Roboto Condensed Light" w:hAnsi="Roboto Condensed Light"/>
+                <w:sz w:val="22"/>
+                <w:szCs w:val="22"/>
+              </w:rPr>
+            </w:pPr>
+            <w:r>
+              <w:rPr>
+                <w:rFonts w:ascii="Roboto Condensed Light" w:hAnsi="Roboto Condensed Light"/>
+                <w:sz w:val="22"/>
+                <w:szCs w:val="22"/>
+              </w:rPr>
+              <w:t>1</w:t>
             </w:r>
           </w:p>
         </w:tc>
@@ -3464,20 +3437,13 @@
           </w:tcPr>
           <w:p>
             <w:pPr>
-              <w:rPr>
-                <w:rFonts w:ascii="Roboto Condensed Light" w:hAnsi="Roboto Condensed Light"/>
-                <w:sz w:val="22"/>
-                <w:szCs w:val="22"/>
-              </w:rPr>
-            </w:pPr>
-            <w:r>
-              <w:rPr>
-                <w:rFonts w:ascii="Roboto Condensed Light" w:hAnsi="Roboto Condensed Light"/>
-                <w:sz w:val="22"/>
-                <w:szCs w:val="22"/>
-              </w:rPr>
-              <w:t>1</w:t>
-            </w:r>
+              <w:jc w:val="center"/>
+              <w:rPr>
+                <w:rFonts w:ascii="Roboto Condensed Light" w:hAnsi="Roboto Condensed Light"/>
+                <w:sz w:val="22"/>
+                <w:szCs w:val="22"/>
+              </w:rPr>
+            </w:pPr>
           </w:p>
         </w:tc>
         <w:tc>
@@ -3496,26 +3462,17 @@
                 <w:szCs w:val="22"/>
               </w:rPr>
             </w:pPr>
-            <w:r>
-              <w:rPr>
-                <w:rFonts w:ascii="Roboto Condensed Light" w:hAnsi="Roboto Condensed Light"/>
-                <w:sz w:val="22"/>
-                <w:szCs w:val="22"/>
-              </w:rPr>
-              <w:t>4</w:t>
-            </w:r>
           </w:p>
         </w:tc>
         <w:tc>
           <w:tcPr>
             <w:tcW w:w="402" w:type="dxa"/>
             <w:gridSpan w:val="2"/>
-            <w:shd w:val="clear" w:color="auto" w:fill="auto"/>
-            <w:vAlign w:val="center"/>
-          </w:tcPr>
-          <w:p>
-            <w:pPr>
-              <w:jc w:val="center"/>
+            <w:shd w:val="clear" w:color="auto" w:fill="9CC2E5" w:themeFill="accent5" w:themeFillTint="99"/>
+            <w:vAlign w:val="center"/>
+          </w:tcPr>
+          <w:p>
+            <w:pPr>
               <w:rPr>
                 <w:rFonts w:ascii="Roboto Condensed Light" w:hAnsi="Roboto Condensed Light"/>
                 <w:sz w:val="22"/>
@@ -3539,7 +3496,7 @@
             <w:tcBorders>
               <w:bottom w:val="single" w:sz="4" w:space="0" w:color="auto"/>
             </w:tcBorders>
-            <w:shd w:val="clear" w:color="auto" w:fill="auto"/>
+            <w:shd w:val="clear" w:color="auto" w:fill="9CC2E5" w:themeFill="accent5" w:themeFillTint="99"/>
             <w:vAlign w:val="center"/>
           </w:tcPr>
           <w:p>
@@ -3565,7 +3522,7 @@
           <w:tcPr>
             <w:tcW w:w="401" w:type="dxa"/>
             <w:gridSpan w:val="2"/>
-            <w:shd w:val="clear" w:color="auto" w:fill="auto"/>
+            <w:shd w:val="clear" w:color="auto" w:fill="9CC2E5" w:themeFill="accent5" w:themeFillTint="99"/>
             <w:vAlign w:val="center"/>
           </w:tcPr>
           <w:p>
@@ -3591,7 +3548,7 @@
           <w:tcPr>
             <w:tcW w:w="402" w:type="dxa"/>
             <w:gridSpan w:val="2"/>
-            <w:shd w:val="clear" w:color="auto" w:fill="auto"/>
+            <w:shd w:val="clear" w:color="auto" w:fill="9CC2E5" w:themeFill="accent5" w:themeFillTint="99"/>
             <w:vAlign w:val="center"/>
           </w:tcPr>
           <w:p>
@@ -3617,18 +3574,26 @@
           <w:tcPr>
             <w:tcW w:w="402" w:type="dxa"/>
             <w:gridSpan w:val="2"/>
-            <w:shd w:val="clear" w:color="auto" w:fill="auto"/>
-            <w:vAlign w:val="center"/>
-          </w:tcPr>
-          <w:p>
-            <w:pPr>
-              <w:jc w:val="center"/>
-              <w:rPr>
-                <w:rFonts w:ascii="Roboto Condensed Light" w:hAnsi="Roboto Condensed Light"/>
-                <w:sz w:val="22"/>
-                <w:szCs w:val="22"/>
-              </w:rPr>
-            </w:pPr>
+            <w:shd w:val="clear" w:color="auto" w:fill="9CC2E5" w:themeFill="accent5" w:themeFillTint="99"/>
+            <w:vAlign w:val="center"/>
+          </w:tcPr>
+          <w:p>
+            <w:pPr>
+              <w:jc w:val="center"/>
+              <w:rPr>
+                <w:rFonts w:ascii="Roboto Condensed Light" w:hAnsi="Roboto Condensed Light"/>
+                <w:sz w:val="22"/>
+                <w:szCs w:val="22"/>
+              </w:rPr>
+            </w:pPr>
+            <w:r>
+              <w:rPr>
+                <w:rFonts w:ascii="Roboto Condensed Light" w:hAnsi="Roboto Condensed Light"/>
+                <w:sz w:val="22"/>
+                <w:szCs w:val="22"/>
+              </w:rPr>
+              <w:t>4</w:t>
+            </w:r>
           </w:p>
         </w:tc>
         <w:tc>
@@ -5746,7 +5711,7 @@
         <w:tc>
           <w:tcPr>
             <w:tcW w:w="401" w:type="dxa"/>
-            <w:shd w:val="clear" w:color="auto" w:fill="auto"/>
+            <w:shd w:val="clear" w:color="auto" w:fill="FFC000" w:themeFill="accent4"/>
             <w:vAlign w:val="center"/>
           </w:tcPr>
           <w:p>
@@ -5771,7 +5736,7 @@
         <w:tc>
           <w:tcPr>
             <w:tcW w:w="402" w:type="dxa"/>
-            <w:shd w:val="clear" w:color="auto" w:fill="auto"/>
+            <w:shd w:val="clear" w:color="auto" w:fill="FFC000" w:themeFill="accent4"/>
             <w:vAlign w:val="center"/>
           </w:tcPr>
           <w:p>
@@ -5796,50 +5761,50 @@
         <w:tc>
           <w:tcPr>
             <w:tcW w:w="401" w:type="dxa"/>
-            <w:shd w:val="clear" w:color="auto" w:fill="auto"/>
-            <w:vAlign w:val="center"/>
-          </w:tcPr>
-          <w:p>
-            <w:pPr>
-              <w:jc w:val="center"/>
-              <w:rPr>
-                <w:rFonts w:ascii="Roboto Condensed Light" w:hAnsi="Roboto Condensed Light"/>
-                <w:sz w:val="22"/>
-                <w:szCs w:val="22"/>
-              </w:rPr>
-            </w:pPr>
-            <w:r>
-              <w:rPr>
-                <w:rFonts w:ascii="Roboto Condensed Light" w:hAnsi="Roboto Condensed Light"/>
-                <w:sz w:val="22"/>
-                <w:szCs w:val="22"/>
-              </w:rPr>
-              <w:t xml:space="preserve">1  </w:t>
+            <w:shd w:val="clear" w:color="auto" w:fill="FFC000" w:themeFill="accent4"/>
+            <w:vAlign w:val="center"/>
+          </w:tcPr>
+          <w:p>
+            <w:pPr>
+              <w:jc w:val="center"/>
+              <w:rPr>
+                <w:rFonts w:ascii="Roboto Condensed Light" w:hAnsi="Roboto Condensed Light"/>
+                <w:sz w:val="22"/>
+                <w:szCs w:val="22"/>
+              </w:rPr>
+            </w:pPr>
+            <w:r>
+              <w:rPr>
+                <w:rFonts w:ascii="Roboto Condensed Light" w:hAnsi="Roboto Condensed Light"/>
+                <w:sz w:val="22"/>
+                <w:szCs w:val="22"/>
+              </w:rPr>
+              <w:t>1</w:t>
             </w:r>
           </w:p>
         </w:tc>
         <w:tc>
           <w:tcPr>
             <w:tcW w:w="402" w:type="dxa"/>
-            <w:shd w:val="clear" w:color="auto" w:fill="auto"/>
-            <w:vAlign w:val="center"/>
-          </w:tcPr>
-          <w:p>
-            <w:pPr>
-              <w:jc w:val="center"/>
-              <w:rPr>
-                <w:rFonts w:ascii="Roboto Condensed Light" w:hAnsi="Roboto Condensed Light"/>
-                <w:sz w:val="22"/>
-                <w:szCs w:val="22"/>
-              </w:rPr>
-            </w:pPr>
-            <w:r>
-              <w:rPr>
-                <w:rFonts w:ascii="Roboto Condensed Light" w:hAnsi="Roboto Condensed Light"/>
-                <w:sz w:val="22"/>
-                <w:szCs w:val="22"/>
-              </w:rPr>
-              <w:t xml:space="preserve"> 1</w:t>
+            <w:shd w:val="clear" w:color="auto" w:fill="FFC000" w:themeFill="accent4"/>
+            <w:vAlign w:val="center"/>
+          </w:tcPr>
+          <w:p>
+            <w:pPr>
+              <w:jc w:val="center"/>
+              <w:rPr>
+                <w:rFonts w:ascii="Roboto Condensed Light" w:hAnsi="Roboto Condensed Light"/>
+                <w:sz w:val="22"/>
+                <w:szCs w:val="22"/>
+              </w:rPr>
+            </w:pPr>
+            <w:r>
+              <w:rPr>
+                <w:rFonts w:ascii="Roboto Condensed Light" w:hAnsi="Roboto Condensed Light"/>
+                <w:sz w:val="22"/>
+                <w:szCs w:val="22"/>
+              </w:rPr>
+              <w:t>1</w:t>
             </w:r>
           </w:p>
         </w:tc>
@@ -5849,25 +5814,25 @@
             <w:tcBorders>
               <w:bottom w:val="single" w:sz="4" w:space="0" w:color="auto"/>
             </w:tcBorders>
-            <w:shd w:val="clear" w:color="auto" w:fill="auto"/>
-            <w:vAlign w:val="center"/>
-          </w:tcPr>
-          <w:p>
-            <w:pPr>
-              <w:jc w:val="center"/>
-              <w:rPr>
-                <w:rFonts w:ascii="Roboto Condensed Light" w:hAnsi="Roboto Condensed Light"/>
-                <w:sz w:val="22"/>
-                <w:szCs w:val="22"/>
-              </w:rPr>
-            </w:pPr>
-            <w:r>
-              <w:rPr>
-                <w:rFonts w:ascii="Roboto Condensed Light" w:hAnsi="Roboto Condensed Light"/>
-                <w:sz w:val="22"/>
-                <w:szCs w:val="22"/>
-              </w:rPr>
-              <w:t xml:space="preserve">3                </w:t>
+            <w:shd w:val="clear" w:color="auto" w:fill="FF0000"/>
+            <w:vAlign w:val="center"/>
+          </w:tcPr>
+          <w:p>
+            <w:pPr>
+              <w:jc w:val="center"/>
+              <w:rPr>
+                <w:rFonts w:ascii="Roboto Condensed Light" w:hAnsi="Roboto Condensed Light"/>
+                <w:sz w:val="22"/>
+                <w:szCs w:val="22"/>
+              </w:rPr>
+            </w:pPr>
+            <w:r>
+              <w:rPr>
+                <w:rFonts w:ascii="Roboto Condensed Light" w:hAnsi="Roboto Condensed Light"/>
+                <w:sz w:val="22"/>
+                <w:szCs w:val="22"/>
+              </w:rPr>
+              <w:t>3</w:t>
             </w:r>
           </w:p>
         </w:tc>
@@ -5877,7 +5842,7 @@
             <w:tcBorders>
               <w:bottom w:val="single" w:sz="4" w:space="0" w:color="auto"/>
             </w:tcBorders>
-            <w:shd w:val="clear" w:color="auto" w:fill="auto"/>
+            <w:shd w:val="clear" w:color="auto" w:fill="FF0000"/>
             <w:vAlign w:val="center"/>
           </w:tcPr>
           <w:p>
@@ -5905,7 +5870,7 @@
             <w:tcBorders>
               <w:bottom w:val="single" w:sz="4" w:space="0" w:color="auto"/>
             </w:tcBorders>
-            <w:shd w:val="clear" w:color="auto" w:fill="auto"/>
+            <w:shd w:val="clear" w:color="auto" w:fill="FF0000"/>
             <w:vAlign w:val="center"/>
           </w:tcPr>
           <w:p>
@@ -5933,7 +5898,7 @@
             <w:tcBorders>
               <w:bottom w:val="single" w:sz="4" w:space="0" w:color="auto"/>
             </w:tcBorders>
-            <w:shd w:val="clear" w:color="auto" w:fill="auto"/>
+            <w:shd w:val="clear" w:color="auto" w:fill="FF0000"/>
             <w:vAlign w:val="center"/>
           </w:tcPr>
           <w:p>
@@ -5961,7 +5926,7 @@
             <w:tcBorders>
               <w:bottom w:val="single" w:sz="4" w:space="0" w:color="auto"/>
             </w:tcBorders>
-            <w:shd w:val="clear" w:color="auto" w:fill="auto"/>
+            <w:shd w:val="clear" w:color="auto" w:fill="A8D08D" w:themeFill="accent6" w:themeFillTint="99"/>
             <w:vAlign w:val="center"/>
           </w:tcPr>
           <w:p>
@@ -5989,7 +5954,7 @@
             <w:tcBorders>
               <w:bottom w:val="single" w:sz="4" w:space="0" w:color="auto"/>
             </w:tcBorders>
-            <w:shd w:val="clear" w:color="auto" w:fill="auto"/>
+            <w:shd w:val="clear" w:color="auto" w:fill="A8D08D" w:themeFill="accent6" w:themeFillTint="99"/>
             <w:vAlign w:val="center"/>
           </w:tcPr>
           <w:p>
@@ -6297,7 +6262,7 @@
             <w:tcBorders>
               <w:bottom w:val="single" w:sz="4" w:space="0" w:color="auto"/>
             </w:tcBorders>
-            <w:shd w:val="clear" w:color="auto" w:fill="auto"/>
+            <w:shd w:val="clear" w:color="auto" w:fill="A8D08D" w:themeFill="accent6" w:themeFillTint="99"/>
             <w:vAlign w:val="center"/>
           </w:tcPr>
           <w:p>
@@ -6325,7 +6290,7 @@
             <w:tcBorders>
               <w:bottom w:val="single" w:sz="4" w:space="0" w:color="auto"/>
             </w:tcBorders>
-            <w:shd w:val="clear" w:color="auto" w:fill="auto"/>
+            <w:shd w:val="clear" w:color="auto" w:fill="A8D08D" w:themeFill="accent6" w:themeFillTint="99"/>
             <w:vAlign w:val="center"/>
           </w:tcPr>
           <w:p>
@@ -6353,7 +6318,7 @@
             <w:tcBorders>
               <w:bottom w:val="single" w:sz="4" w:space="0" w:color="auto"/>
             </w:tcBorders>
-            <w:shd w:val="clear" w:color="auto" w:fill="auto"/>
+            <w:shd w:val="clear" w:color="auto" w:fill="A8D08D" w:themeFill="accent6" w:themeFillTint="99"/>
             <w:vAlign w:val="center"/>
           </w:tcPr>
           <w:p>
@@ -6378,7 +6343,7 @@
         <w:tc>
           <w:tcPr>
             <w:tcW w:w="402" w:type="dxa"/>
-            <w:shd w:val="clear" w:color="auto" w:fill="auto"/>
+            <w:shd w:val="clear" w:color="auto" w:fill="A8D08D" w:themeFill="accent6" w:themeFillTint="99"/>
             <w:vAlign w:val="center"/>
           </w:tcPr>
           <w:p>
@@ -6403,7 +6368,7 @@
         <w:tc>
           <w:tcPr>
             <w:tcW w:w="402" w:type="dxa"/>
-            <w:shd w:val="clear" w:color="auto" w:fill="auto"/>
+            <w:shd w:val="clear" w:color="auto" w:fill="A8D08D" w:themeFill="accent6" w:themeFillTint="99"/>
             <w:vAlign w:val="center"/>
           </w:tcPr>
           <w:p>
@@ -6431,7 +6396,7 @@
             <w:tcBorders>
               <w:bottom w:val="single" w:sz="4" w:space="0" w:color="auto"/>
             </w:tcBorders>
-            <w:shd w:val="clear" w:color="auto" w:fill="auto"/>
+            <w:shd w:val="clear" w:color="auto" w:fill="A8D08D" w:themeFill="accent6" w:themeFillTint="99"/>
             <w:vAlign w:val="center"/>
           </w:tcPr>
           <w:p>
@@ -6459,7 +6424,7 @@
             <w:tcBorders>
               <w:bottom w:val="single" w:sz="4" w:space="0" w:color="auto"/>
             </w:tcBorders>
-            <w:shd w:val="clear" w:color="auto" w:fill="auto"/>
+            <w:shd w:val="clear" w:color="auto" w:fill="FFC000" w:themeFill="accent4"/>
             <w:vAlign w:val="center"/>
           </w:tcPr>
           <w:p>
@@ -6507,7 +6472,7 @@
             <w:tcBorders>
               <w:bottom w:val="single" w:sz="4" w:space="0" w:color="auto"/>
             </w:tcBorders>
-            <w:shd w:val="clear" w:color="auto" w:fill="auto"/>
+            <w:shd w:val="clear" w:color="auto" w:fill="9CC2E5" w:themeFill="accent5" w:themeFillTint="99"/>
             <w:vAlign w:val="center"/>
           </w:tcPr>
           <w:p>
@@ -6535,7 +6500,7 @@
             <w:tcBorders>
               <w:bottom w:val="single" w:sz="4" w:space="0" w:color="auto"/>
             </w:tcBorders>
-            <w:shd w:val="clear" w:color="auto" w:fill="auto"/>
+            <w:shd w:val="clear" w:color="auto" w:fill="FF0000"/>
             <w:vAlign w:val="center"/>
           </w:tcPr>
           <w:p>
@@ -6563,7 +6528,7 @@
             <w:tcBorders>
               <w:bottom w:val="single" w:sz="4" w:space="0" w:color="auto"/>
             </w:tcBorders>
-            <w:shd w:val="clear" w:color="auto" w:fill="auto"/>
+            <w:shd w:val="clear" w:color="auto" w:fill="FF0000"/>
             <w:vAlign w:val="center"/>
           </w:tcPr>
           <w:p>
@@ -6591,7 +6556,7 @@
             <w:tcBorders>
               <w:bottom w:val="single" w:sz="4" w:space="0" w:color="auto"/>
             </w:tcBorders>
-            <w:shd w:val="clear" w:color="auto" w:fill="auto"/>
+            <w:shd w:val="clear" w:color="auto" w:fill="FF0000"/>
             <w:vAlign w:val="center"/>
           </w:tcPr>
           <w:p>
@@ -6859,7 +6824,7 @@
             <w:tcBorders>
               <w:bottom w:val="single" w:sz="4" w:space="0" w:color="auto"/>
             </w:tcBorders>
-            <w:shd w:val="clear" w:color="auto" w:fill="auto"/>
+            <w:shd w:val="clear" w:color="auto" w:fill="FF0000"/>
             <w:vAlign w:val="center"/>
           </w:tcPr>
           <w:p>
@@ -6884,7 +6849,7 @@
         <w:tc>
           <w:tcPr>
             <w:tcW w:w="402" w:type="dxa"/>
-            <w:shd w:val="clear" w:color="auto" w:fill="auto"/>
+            <w:shd w:val="clear" w:color="auto" w:fill="FF0000"/>
             <w:vAlign w:val="center"/>
           </w:tcPr>
           <w:p>
@@ -6909,7 +6874,7 @@
         <w:tc>
           <w:tcPr>
             <w:tcW w:w="401" w:type="dxa"/>
-            <w:shd w:val="clear" w:color="auto" w:fill="auto"/>
+            <w:shd w:val="clear" w:color="auto" w:fill="FF0000"/>
             <w:vAlign w:val="center"/>
           </w:tcPr>
           <w:p>
@@ -6934,7 +6899,7 @@
         <w:tc>
           <w:tcPr>
             <w:tcW w:w="402" w:type="dxa"/>
-            <w:shd w:val="clear" w:color="auto" w:fill="auto"/>
+            <w:shd w:val="clear" w:color="auto" w:fill="8EAADB" w:themeFill="accent1" w:themeFillTint="99"/>
             <w:vAlign w:val="center"/>
           </w:tcPr>
           <w:p>
@@ -6962,7 +6927,7 @@
             <w:tcBorders>
               <w:bottom w:val="single" w:sz="4" w:space="0" w:color="auto"/>
             </w:tcBorders>
-            <w:shd w:val="clear" w:color="auto" w:fill="auto"/>
+            <w:shd w:val="clear" w:color="auto" w:fill="8EAADB" w:themeFill="accent1" w:themeFillTint="99"/>
             <w:vAlign w:val="center"/>
           </w:tcPr>
           <w:p>
@@ -6987,7 +6952,7 @@
         <w:tc>
           <w:tcPr>
             <w:tcW w:w="401" w:type="dxa"/>
-            <w:shd w:val="clear" w:color="auto" w:fill="auto"/>
+            <w:shd w:val="clear" w:color="auto" w:fill="8EAADB" w:themeFill="accent1" w:themeFillTint="99"/>
             <w:vAlign w:val="center"/>
           </w:tcPr>
           <w:p>
@@ -7012,7 +6977,7 @@
         <w:tc>
           <w:tcPr>
             <w:tcW w:w="402" w:type="dxa"/>
-            <w:shd w:val="clear" w:color="auto" w:fill="auto"/>
+            <w:shd w:val="clear" w:color="auto" w:fill="8EAADB" w:themeFill="accent1" w:themeFillTint="99"/>
             <w:vAlign w:val="center"/>
           </w:tcPr>
           <w:p>
@@ -7037,7 +7002,7 @@
         <w:tc>
           <w:tcPr>
             <w:tcW w:w="402" w:type="dxa"/>
-            <w:shd w:val="clear" w:color="auto" w:fill="auto"/>
+            <w:shd w:val="clear" w:color="auto" w:fill="8EAADB" w:themeFill="accent1" w:themeFillTint="99"/>
             <w:vAlign w:val="center"/>
           </w:tcPr>
           <w:p>
@@ -7065,7 +7030,7 @@
             <w:tcBorders>
               <w:bottom w:val="single" w:sz="4" w:space="0" w:color="auto"/>
             </w:tcBorders>
-            <w:shd w:val="clear" w:color="auto" w:fill="auto"/>
+            <w:shd w:val="clear" w:color="auto" w:fill="FFC000" w:themeFill="accent4"/>
             <w:vAlign w:val="center"/>
           </w:tcPr>
           <w:p>
@@ -7090,7 +7055,7 @@
         <w:tc>
           <w:tcPr>
             <w:tcW w:w="402" w:type="dxa"/>
-            <w:shd w:val="clear" w:color="auto" w:fill="auto"/>
+            <w:shd w:val="clear" w:color="auto" w:fill="FFC000" w:themeFill="accent4"/>
             <w:vAlign w:val="center"/>
           </w:tcPr>
           <w:p>
@@ -7115,7 +7080,7 @@
         <w:tc>
           <w:tcPr>
             <w:tcW w:w="401" w:type="dxa"/>
-            <w:shd w:val="clear" w:color="auto" w:fill="auto"/>
+            <w:shd w:val="clear" w:color="auto" w:fill="FFC000" w:themeFill="accent4"/>
             <w:vAlign w:val="center"/>
           </w:tcPr>
           <w:p>
@@ -7140,7 +7105,7 @@
         <w:tc>
           <w:tcPr>
             <w:tcW w:w="402" w:type="dxa"/>
-            <w:shd w:val="clear" w:color="auto" w:fill="auto"/>
+            <w:shd w:val="clear" w:color="auto" w:fill="FFC000" w:themeFill="accent4"/>
             <w:vAlign w:val="center"/>
           </w:tcPr>
           <w:p>
@@ -7168,7 +7133,7 @@
             <w:tcBorders>
               <w:bottom w:val="single" w:sz="4" w:space="0" w:color="auto"/>
             </w:tcBorders>
-            <w:shd w:val="clear" w:color="auto" w:fill="auto"/>
+            <w:shd w:val="clear" w:color="auto" w:fill="FFC000" w:themeFill="accent4"/>
             <w:vAlign w:val="center"/>
           </w:tcPr>
           <w:p>
@@ -12010,14 +11975,6 @@
                 <w:szCs w:val="16"/>
               </w:rPr>
             </w:pPr>
-            <w:r>
-              <w:rPr>
-                <w:rFonts w:ascii="Roboto Condensed Light" w:hAnsi="Roboto Condensed Light"/>
-                <w:sz w:val="16"/>
-                <w:szCs w:val="16"/>
-              </w:rPr>
-              <w:t>5</w:t>
-            </w:r>
           </w:p>
         </w:tc>
         <w:tc>
